--- a/DevelopmentDocumentation/后台开发-设计说明书.docx
+++ b/DevelopmentDocumentation/后台开发-设计说明书.docx
@@ -57,7 +57,7 @@
           <w:r>
             <w:fldChar w:fldCharType="separate"/>
           </w:r>
-          <w:hyperlink w:anchor="_Toc479759713" w:history="1">
+          <w:hyperlink w:anchor="_Toc479763117" w:history="1">
             <w:r>
               <w:rPr>
                 <w:rStyle w:val="a5"/>
@@ -92,7 +92,7 @@
                 <w:noProof/>
                 <w:webHidden/>
               </w:rPr>
-              <w:instrText xml:space="preserve"> PAGEREF _Toc479759713 \h </w:instrText>
+              <w:instrText xml:space="preserve"> PAGEREF _Toc479763117 \h </w:instrText>
             </w:r>
             <w:r>
               <w:rPr>
@@ -112,7 +112,7 @@
                 <w:noProof/>
                 <w:webHidden/>
               </w:rPr>
-              <w:t>2</w:t>
+              <w:t>1</w:t>
             </w:r>
             <w:r>
               <w:rPr>
@@ -134,7 +134,7 @@
               <w:noProof/>
             </w:rPr>
           </w:pPr>
-          <w:hyperlink w:anchor="_Toc479759714" w:history="1">
+          <w:hyperlink w:anchor="_Toc479763118" w:history="1">
             <w:r>
               <w:rPr>
                 <w:rStyle w:val="a5"/>
@@ -169,7 +169,7 @@
                 <w:noProof/>
                 <w:webHidden/>
               </w:rPr>
-              <w:instrText xml:space="preserve"> PAGEREF _Toc479759714 \h </w:instrText>
+              <w:instrText xml:space="preserve"> PAGEREF _Toc479763118 \h </w:instrText>
             </w:r>
             <w:r>
               <w:rPr>
@@ -189,7 +189,7 @@
                 <w:noProof/>
                 <w:webHidden/>
               </w:rPr>
-              <w:t>2</w:t>
+              <w:t>1</w:t>
             </w:r>
             <w:r>
               <w:rPr>
@@ -211,7 +211,7 @@
               <w:noProof/>
             </w:rPr>
           </w:pPr>
-          <w:hyperlink w:anchor="_Toc479759715" w:history="1">
+          <w:hyperlink w:anchor="_Toc479763119" w:history="1">
             <w:r>
               <w:rPr>
                 <w:rStyle w:val="a5"/>
@@ -246,7 +246,7 @@
                 <w:noProof/>
                 <w:webHidden/>
               </w:rPr>
-              <w:instrText xml:space="preserve"> PAGEREF _Toc479759715 \h </w:instrText>
+              <w:instrText xml:space="preserve"> PAGEREF _Toc479763119 \h </w:instrText>
             </w:r>
             <w:r>
               <w:rPr>
@@ -266,7 +266,7 @@
                 <w:noProof/>
                 <w:webHidden/>
               </w:rPr>
-              <w:t>2</w:t>
+              <w:t>1</w:t>
             </w:r>
             <w:r>
               <w:rPr>
@@ -288,7 +288,7 @@
               <w:noProof/>
             </w:rPr>
           </w:pPr>
-          <w:hyperlink w:anchor="_Toc479759716" w:history="1">
+          <w:hyperlink w:anchor="_Toc479763120" w:history="1">
             <w:r>
               <w:rPr>
                 <w:rStyle w:val="a5"/>
@@ -323,7 +323,7 @@
                 <w:noProof/>
                 <w:webHidden/>
               </w:rPr>
-              <w:instrText xml:space="preserve"> PAGEREF _Toc479759716 \h </w:instrText>
+              <w:instrText xml:space="preserve"> PAGEREF _Toc479763120 \h </w:instrText>
             </w:r>
             <w:r>
               <w:rPr>
@@ -343,7 +343,7 @@
                 <w:noProof/>
                 <w:webHidden/>
               </w:rPr>
-              <w:t>3</w:t>
+              <w:t>2</w:t>
             </w:r>
             <w:r>
               <w:rPr>
@@ -365,7 +365,7 @@
               <w:noProof/>
             </w:rPr>
           </w:pPr>
-          <w:hyperlink w:anchor="_Toc479759717" w:history="1">
+          <w:hyperlink w:anchor="_Toc479763121" w:history="1">
             <w:r>
               <w:rPr>
                 <w:rStyle w:val="a5"/>
@@ -400,7 +400,7 @@
                 <w:noProof/>
                 <w:webHidden/>
               </w:rPr>
-              <w:instrText xml:space="preserve"> PAGEREF _Toc479759717 \h </w:instrText>
+              <w:instrText xml:space="preserve"> PAGEREF _Toc479763121 \h </w:instrText>
             </w:r>
             <w:r>
               <w:rPr>
@@ -420,7 +420,7 @@
                 <w:noProof/>
                 <w:webHidden/>
               </w:rPr>
-              <w:t>3</w:t>
+              <w:t>2</w:t>
             </w:r>
             <w:r>
               <w:rPr>
@@ -442,13 +442,13 @@
               <w:noProof/>
             </w:rPr>
           </w:pPr>
-          <w:hyperlink w:anchor="_Toc479759718" w:history="1">
+          <w:hyperlink w:anchor="_Toc479763122" w:history="1">
             <w:r>
               <w:rPr>
                 <w:rStyle w:val="a5"/>
                 <w:noProof/>
               </w:rPr>
-              <w:t xml:space="preserve">1.1.3 </w:t>
+              <w:t xml:space="preserve">1.1.4 </w:t>
             </w:r>
             <w:r>
               <w:rPr>
@@ -477,7 +477,7 @@
                 <w:noProof/>
                 <w:webHidden/>
               </w:rPr>
-              <w:instrText xml:space="preserve"> PAGEREF _Toc479759718 \h </w:instrText>
+              <w:instrText xml:space="preserve"> PAGEREF _Toc479763122 \h </w:instrText>
             </w:r>
             <w:r>
               <w:rPr>
@@ -497,7 +497,7 @@
                 <w:noProof/>
                 <w:webHidden/>
               </w:rPr>
-              <w:t>4</w:t>
+              <w:t>3</w:t>
             </w:r>
             <w:r>
               <w:rPr>
@@ -519,13 +519,13 @@
               <w:noProof/>
             </w:rPr>
           </w:pPr>
-          <w:hyperlink w:anchor="_Toc479759719" w:history="1">
+          <w:hyperlink w:anchor="_Toc479763123" w:history="1">
             <w:r>
               <w:rPr>
                 <w:rStyle w:val="a5"/>
                 <w:noProof/>
               </w:rPr>
-              <w:t xml:space="preserve">1.1.3 </w:t>
+              <w:t xml:space="preserve">1.1.5 </w:t>
             </w:r>
             <w:r>
               <w:rPr>
@@ -554,7 +554,7 @@
                 <w:noProof/>
                 <w:webHidden/>
               </w:rPr>
-              <w:instrText xml:space="preserve"> PAGEREF _Toc479759719 \h </w:instrText>
+              <w:instrText xml:space="preserve"> PAGEREF _Toc479763123 \h </w:instrText>
             </w:r>
             <w:r>
               <w:rPr>
@@ -596,7 +596,7 @@
               <w:noProof/>
             </w:rPr>
           </w:pPr>
-          <w:hyperlink w:anchor="_Toc479759720" w:history="1">
+          <w:hyperlink w:anchor="_Toc479763124" w:history="1">
             <w:r>
               <w:rPr>
                 <w:rStyle w:val="a5"/>
@@ -631,7 +631,7 @@
                 <w:noProof/>
                 <w:webHidden/>
               </w:rPr>
-              <w:instrText xml:space="preserve"> PAGEREF _Toc479759720 \h </w:instrText>
+              <w:instrText xml:space="preserve"> PAGEREF _Toc479763124 \h </w:instrText>
             </w:r>
             <w:r>
               <w:rPr>
@@ -673,7 +673,7 @@
               <w:noProof/>
             </w:rPr>
           </w:pPr>
-          <w:hyperlink w:anchor="_Toc479759721" w:history="1">
+          <w:hyperlink w:anchor="_Toc479763125" w:history="1">
             <w:r>
               <w:rPr>
                 <w:rStyle w:val="a5"/>
@@ -708,7 +708,7 @@
                 <w:noProof/>
                 <w:webHidden/>
               </w:rPr>
-              <w:instrText xml:space="preserve"> PAGEREF _Toc479759721 \h </w:instrText>
+              <w:instrText xml:space="preserve"> PAGEREF _Toc479763125 \h </w:instrText>
             </w:r>
             <w:r>
               <w:rPr>
@@ -750,7 +750,7 @@
               <w:noProof/>
             </w:rPr>
           </w:pPr>
-          <w:hyperlink w:anchor="_Toc479759722" w:history="1">
+          <w:hyperlink w:anchor="_Toc479763126" w:history="1">
             <w:r>
               <w:rPr>
                 <w:rStyle w:val="a5"/>
@@ -785,7 +785,7 @@
                 <w:noProof/>
                 <w:webHidden/>
               </w:rPr>
-              <w:instrText xml:space="preserve"> PAGEREF _Toc479759722 \h </w:instrText>
+              <w:instrText xml:space="preserve"> PAGEREF _Toc479763126 \h </w:instrText>
             </w:r>
             <w:r>
               <w:rPr>
@@ -827,7 +827,7 @@
               <w:noProof/>
             </w:rPr>
           </w:pPr>
-          <w:hyperlink w:anchor="_Toc479759723" w:history="1">
+          <w:hyperlink w:anchor="_Toc479763127" w:history="1">
             <w:r>
               <w:rPr>
                 <w:rStyle w:val="a5"/>
@@ -870,7 +870,147 @@
                 <w:noProof/>
                 <w:webHidden/>
               </w:rPr>
-              <w:instrText xml:space="preserve"> PAGEREF _Toc479759723 \h </w:instrText>
+              <w:instrText xml:space="preserve"> PAGEREF _Toc479763127 \h </w:instrText>
+            </w:r>
+            <w:r>
+              <w:rPr>
+                <w:noProof/>
+                <w:webHidden/>
+              </w:rPr>
+            </w:r>
+            <w:r>
+              <w:rPr>
+                <w:noProof/>
+                <w:webHidden/>
+              </w:rPr>
+              <w:fldChar w:fldCharType="separate"/>
+            </w:r>
+            <w:r>
+              <w:rPr>
+                <w:noProof/>
+                <w:webHidden/>
+              </w:rPr>
+              <w:t>6</w:t>
+            </w:r>
+            <w:r>
+              <w:rPr>
+                <w:noProof/>
+                <w:webHidden/>
+              </w:rPr>
+              <w:fldChar w:fldCharType="end"/>
+            </w:r>
+          </w:hyperlink>
+        </w:p>
+        <w:p>
+          <w:pPr>
+            <w:pStyle w:val="20"/>
+            <w:tabs>
+              <w:tab w:val="right" w:leader="dot" w:pos="8296"/>
+            </w:tabs>
+            <w:ind w:firstLine="420"/>
+            <w:rPr>
+              <w:noProof/>
+            </w:rPr>
+          </w:pPr>
+          <w:hyperlink w:anchor="_Toc479763128" w:history="1">
+            <w:r>
+              <w:rPr>
+                <w:rStyle w:val="a5"/>
+                <w:rFonts w:hint="eastAsia"/>
+                <w:noProof/>
+              </w:rPr>
+              <w:t>模块标识码</w:t>
+            </w:r>
+            <w:r>
+              <w:rPr>
+                <w:noProof/>
+                <w:webHidden/>
+              </w:rPr>
+              <w:tab/>
+            </w:r>
+            <w:r>
+              <w:rPr>
+                <w:noProof/>
+                <w:webHidden/>
+              </w:rPr>
+              <w:fldChar w:fldCharType="begin"/>
+            </w:r>
+            <w:r>
+              <w:rPr>
+                <w:noProof/>
+                <w:webHidden/>
+              </w:rPr>
+              <w:instrText xml:space="preserve"> PAGEREF _Toc479763128 \h </w:instrText>
+            </w:r>
+            <w:r>
+              <w:rPr>
+                <w:noProof/>
+                <w:webHidden/>
+              </w:rPr>
+            </w:r>
+            <w:r>
+              <w:rPr>
+                <w:noProof/>
+                <w:webHidden/>
+              </w:rPr>
+              <w:fldChar w:fldCharType="separate"/>
+            </w:r>
+            <w:r>
+              <w:rPr>
+                <w:noProof/>
+                <w:webHidden/>
+              </w:rPr>
+              <w:t>6</w:t>
+            </w:r>
+            <w:r>
+              <w:rPr>
+                <w:noProof/>
+                <w:webHidden/>
+              </w:rPr>
+              <w:fldChar w:fldCharType="end"/>
+            </w:r>
+          </w:hyperlink>
+        </w:p>
+        <w:p>
+          <w:pPr>
+            <w:pStyle w:val="20"/>
+            <w:tabs>
+              <w:tab w:val="right" w:leader="dot" w:pos="8296"/>
+            </w:tabs>
+            <w:ind w:firstLine="420"/>
+            <w:rPr>
+              <w:noProof/>
+            </w:rPr>
+          </w:pPr>
+          <w:hyperlink w:anchor="_Toc479763129" w:history="1">
+            <w:r>
+              <w:rPr>
+                <w:rStyle w:val="a5"/>
+                <w:rFonts w:hint="eastAsia"/>
+                <w:noProof/>
+              </w:rPr>
+              <w:t>功能标识码</w:t>
+            </w:r>
+            <w:r>
+              <w:rPr>
+                <w:noProof/>
+                <w:webHidden/>
+              </w:rPr>
+              <w:tab/>
+            </w:r>
+            <w:r>
+              <w:rPr>
+                <w:noProof/>
+                <w:webHidden/>
+              </w:rPr>
+              <w:fldChar w:fldCharType="begin"/>
+            </w:r>
+            <w:r>
+              <w:rPr>
+                <w:noProof/>
+                <w:webHidden/>
+              </w:rPr>
+              <w:instrText xml:space="preserve"> PAGEREF _Toc479763129 \h </w:instrText>
             </w:r>
             <w:r>
               <w:rPr>
@@ -919,12 +1059,21 @@
     <w:p>
       <w:pPr>
         <w:widowControl/>
-        <w:ind w:firstLine="420"/>
+        <w:ind w:firstLineChars="0" w:firstLine="0"/>
         <w:jc w:val="left"/>
-      </w:pPr>
-      <w:r>
-        <w:br w:type="page"/>
-      </w:r>
+        <w:sectPr>
+          <w:headerReference w:type="even" r:id="rId8"/>
+          <w:headerReference w:type="default" r:id="rId9"/>
+          <w:footerReference w:type="even" r:id="rId10"/>
+          <w:footerReference w:type="default" r:id="rId11"/>
+          <w:headerReference w:type="first" r:id="rId12"/>
+          <w:footerReference w:type="first" r:id="rId13"/>
+          <w:pgSz w:w="11906" w:h="16838"/>
+          <w:pgMar w:top="1440" w:right="1800" w:bottom="1440" w:left="1800" w:header="851" w:footer="992" w:gutter="0"/>
+          <w:cols w:space="425"/>
+          <w:docGrid w:type="lines" w:linePitch="312"/>
+        </w:sectPr>
+      </w:pPr>
     </w:p>
     <w:p>
       <w:pPr>
@@ -932,7 +1081,7 @@
         <w:ind w:firstLineChars="45" w:firstLine="199"/>
       </w:pPr>
       <w:bookmarkStart w:id="0" w:name="_Toc477702254"/>
-      <w:bookmarkStart w:id="1" w:name="_Toc479759713"/>
+      <w:bookmarkStart w:id="1" w:name="_Toc479763117"/>
       <w:r>
         <w:rPr>
           <w:rFonts w:hint="eastAsia"/>
@@ -972,7 +1121,7 @@
         <w:pStyle w:val="2"/>
         <w:ind w:firstLineChars="62" w:firstLine="199"/>
       </w:pPr>
-      <w:bookmarkStart w:id="2" w:name="_Toc479759714"/>
+      <w:bookmarkStart w:id="2" w:name="_Toc479763118"/>
       <w:r>
         <w:rPr>
           <w:rFonts w:hint="eastAsia"/>
@@ -995,13 +1144,7 @@
         <w:rPr>
           <w:rFonts w:hint="eastAsia"/>
         </w:rPr>
-        <w:t>该系统</w:t>
-      </w:r>
-      <w:r>
-        <w:rPr>
-          <w:rFonts w:hint="eastAsia"/>
-        </w:rPr>
-        <w:t>采用的是</w:t>
+        <w:t>该系统采用的是</w:t>
       </w:r>
       <w:r>
         <w:t>RBAC</w:t>
@@ -1019,19 +1162,7 @@
         <w:rPr>
           <w:rFonts w:hint="eastAsia"/>
         </w:rPr>
-        <w:t>，基于角色的访问控制）</w:t>
-      </w:r>
-      <w:r>
-        <w:rPr>
-          <w:rFonts w:hint="eastAsia"/>
-        </w:rPr>
-        <w:t>，</w:t>
-      </w:r>
-      <w:r>
-        <w:rPr>
-          <w:rFonts w:hint="eastAsia"/>
-        </w:rPr>
-        <w:t>因此账户模块被融入到通用模块之中</w:t>
+        <w:t>，基于角色的访问控制），因此账户模块被融入到通用模块之中</w:t>
       </w:r>
       <w:r>
         <w:rPr>
@@ -1063,7 +1194,7 @@
         <w:pStyle w:val="3"/>
         <w:ind w:firstLineChars="62" w:firstLine="199"/>
       </w:pPr>
-      <w:bookmarkStart w:id="3" w:name="_Toc479759715"/>
+      <w:bookmarkStart w:id="3" w:name="_Toc479763119"/>
       <w:r>
         <w:rPr>
           <w:rFonts w:hint="eastAsia"/>
@@ -1193,9 +1324,6 @@
           <w:numId w:val="8"/>
         </w:numPr>
         <w:ind w:firstLineChars="0"/>
-        <w:rPr>
-          <w:rFonts w:hint="eastAsia"/>
-        </w:rPr>
       </w:pPr>
       <w:r>
         <w:rPr>
@@ -1308,9 +1436,6 @@
           <w:numId w:val="10"/>
         </w:numPr>
         <w:ind w:firstLineChars="0"/>
-        <w:rPr>
-          <w:rFonts w:hint="eastAsia"/>
-        </w:rPr>
       </w:pPr>
       <w:r>
         <w:t>账户状态</w:t>
@@ -1348,9 +1473,6 @@
     <w:p>
       <w:pPr>
         <w:ind w:firstLineChars="0"/>
-        <w:rPr>
-          <w:rFonts w:hint="eastAsia"/>
-        </w:rPr>
       </w:pPr>
       <w:r>
         <w:rPr>
@@ -1443,9 +1565,6 @@
     <w:p>
       <w:pPr>
         <w:ind w:firstLineChars="0"/>
-        <w:rPr>
-          <w:rFonts w:hint="eastAsia"/>
-        </w:rPr>
       </w:pPr>
       <w:r>
         <w:rPr>
@@ -1542,15 +1661,20 @@
       <w:pPr>
         <w:pStyle w:val="4"/>
         <w:ind w:firstLineChars="71"/>
-        <w:rPr>
-          <w:rFonts w:hint="eastAsia"/>
-        </w:rPr>
-      </w:pPr>
-      <w:r>
-        <w:rPr>
-          <w:rFonts w:hint="eastAsia"/>
-        </w:rPr>
-        <w:t>状态码及对应信息</w:t>
+      </w:pPr>
+      <w:proofErr w:type="gramStart"/>
+      <w:r>
+        <w:rPr>
+          <w:rFonts w:hint="eastAsia"/>
+        </w:rPr>
+        <w:t>状态码及对应</w:t>
+      </w:r>
+      <w:proofErr w:type="gramEnd"/>
+      <w:r>
+        <w:rPr>
+          <w:rFonts w:hint="eastAsia"/>
+        </w:rPr>
+        <w:t>信息</w:t>
       </w:r>
     </w:p>
     <w:tbl>
@@ -1574,7 +1698,6 @@
               <w:ind w:firstLineChars="0" w:firstLine="0"/>
               <w:jc w:val="center"/>
               <w:rPr>
-                <w:rFonts w:hint="eastAsia"/>
                 <w:b/>
               </w:rPr>
             </w:pPr>
@@ -1596,7 +1719,6 @@
               <w:ind w:firstLineChars="0" w:firstLine="0"/>
               <w:jc w:val="center"/>
               <w:rPr>
-                <w:rFonts w:hint="eastAsia"/>
                 <w:b/>
               </w:rPr>
             </w:pPr>
@@ -1618,7 +1740,6 @@
               <w:ind w:firstLineChars="0" w:firstLine="0"/>
               <w:jc w:val="center"/>
               <w:rPr>
-                <w:rFonts w:hint="eastAsia"/>
                 <w:b/>
               </w:rPr>
             </w:pPr>
@@ -1655,9 +1776,6 @@
             <w:pPr>
               <w:ind w:firstLineChars="0" w:firstLine="0"/>
               <w:jc w:val="center"/>
-              <w:rPr>
-                <w:rFonts w:hint="eastAsia"/>
-              </w:rPr>
             </w:pPr>
             <w:bookmarkStart w:id="6" w:name="OLE_LINK87"/>
             <w:bookmarkStart w:id="7" w:name="OLE_LINK88"/>
@@ -1682,9 +1800,6 @@
             <w:pPr>
               <w:ind w:firstLineChars="0" w:firstLine="0"/>
               <w:jc w:val="left"/>
-              <w:rPr>
-                <w:rFonts w:hint="eastAsia"/>
-              </w:rPr>
             </w:pPr>
             <w:r>
               <w:rPr>
@@ -1702,9 +1817,6 @@
             <w:pPr>
               <w:ind w:firstLineChars="0" w:firstLine="0"/>
               <w:jc w:val="left"/>
-              <w:rPr>
-                <w:rFonts w:hint="eastAsia"/>
-              </w:rPr>
             </w:pPr>
           </w:p>
         </w:tc>
@@ -1718,14 +1830,12 @@
             <w:pPr>
               <w:ind w:firstLineChars="0" w:firstLine="0"/>
               <w:jc w:val="center"/>
-              <w:rPr>
-                <w:rFonts w:hint="eastAsia"/>
-              </w:rPr>
-            </w:pPr>
-            <w:r>
-              <w:rPr>
-                <w:rFonts w:hint="eastAsia"/>
-              </w:rPr>
+            </w:pPr>
+            <w:r>
+              <w:rPr>
+                <w:rFonts w:hint="eastAsia"/>
+              </w:rPr>
+              <w:lastRenderedPageBreak/>
               <w:t>0001</w:t>
             </w:r>
             <w:r>
@@ -1741,9 +1851,6 @@
             <w:pPr>
               <w:ind w:firstLineChars="0" w:firstLine="0"/>
               <w:jc w:val="left"/>
-              <w:rPr>
-                <w:rFonts w:hint="eastAsia"/>
-              </w:rPr>
             </w:pPr>
             <w:r>
               <w:rPr>
@@ -1771,9 +1878,6 @@
             <w:pPr>
               <w:ind w:firstLineChars="0" w:firstLine="0"/>
               <w:jc w:val="left"/>
-              <w:rPr>
-                <w:rFonts w:hint="eastAsia"/>
-              </w:rPr>
             </w:pPr>
           </w:p>
         </w:tc>
@@ -1787,22 +1891,12 @@
             <w:pPr>
               <w:ind w:firstLineChars="0" w:firstLine="0"/>
               <w:jc w:val="center"/>
-              <w:rPr>
-                <w:rFonts w:hint="eastAsia"/>
-              </w:rPr>
             </w:pPr>
             <w:r>
               <w:rPr>
                 <w:kern w:val="0"/>
               </w:rPr>
-              <w:lastRenderedPageBreak/>
-              <w:t>0001</w:t>
-            </w:r>
-            <w:r>
-              <w:rPr>
-                <w:kern w:val="0"/>
-              </w:rPr>
-              <w:t>02</w:t>
+              <w:t>000102</w:t>
             </w:r>
           </w:p>
         </w:tc>
@@ -1814,21 +1908,12 @@
             <w:pPr>
               <w:ind w:firstLineChars="0" w:firstLine="0"/>
               <w:jc w:val="left"/>
-              <w:rPr>
-                <w:rFonts w:hint="eastAsia"/>
-              </w:rPr>
-            </w:pPr>
-            <w:r>
-              <w:rPr>
-                <w:rFonts w:hint="eastAsia"/>
-              </w:rPr>
-              <w:t>账户名为手机号</w:t>
-            </w:r>
-            <w:r>
-              <w:rPr>
-                <w:rFonts w:hint="eastAsia"/>
-              </w:rPr>
-              <w:t>，注册失败</w:t>
+            </w:pPr>
+            <w:r>
+              <w:rPr>
+                <w:rFonts w:hint="eastAsia"/>
+              </w:rPr>
+              <w:t>账户名为手机号，注册失败</w:t>
             </w:r>
           </w:p>
         </w:tc>
@@ -1840,9 +1925,6 @@
             <w:pPr>
               <w:ind w:firstLineChars="0" w:firstLine="0"/>
               <w:jc w:val="left"/>
-              <w:rPr>
-                <w:rFonts w:hint="eastAsia"/>
-              </w:rPr>
             </w:pPr>
           </w:p>
         </w:tc>
@@ -1856,21 +1938,12 @@
             <w:pPr>
               <w:ind w:firstLineChars="0" w:firstLine="0"/>
               <w:jc w:val="center"/>
-              <w:rPr>
-                <w:rFonts w:hint="eastAsia"/>
-              </w:rPr>
             </w:pPr>
             <w:r>
               <w:rPr>
                 <w:kern w:val="0"/>
               </w:rPr>
-              <w:t>0001</w:t>
-            </w:r>
-            <w:r>
-              <w:rPr>
-                <w:kern w:val="0"/>
-              </w:rPr>
-              <w:t>03</w:t>
+              <w:t>000103</w:t>
             </w:r>
           </w:p>
         </w:tc>
@@ -1882,21 +1955,12 @@
             <w:pPr>
               <w:ind w:firstLineChars="0" w:firstLine="0"/>
               <w:jc w:val="left"/>
-              <w:rPr>
-                <w:rFonts w:hint="eastAsia"/>
-              </w:rPr>
-            </w:pPr>
-            <w:r>
-              <w:rPr>
-                <w:rFonts w:hint="eastAsia"/>
-              </w:rPr>
-              <w:t>账户名称为邮箱</w:t>
-            </w:r>
-            <w:r>
-              <w:rPr>
-                <w:rFonts w:hint="eastAsia"/>
-              </w:rPr>
-              <w:t>，注册失败</w:t>
+            </w:pPr>
+            <w:r>
+              <w:rPr>
+                <w:rFonts w:hint="eastAsia"/>
+              </w:rPr>
+              <w:t>账户名称为邮箱，注册失败</w:t>
             </w:r>
           </w:p>
         </w:tc>
@@ -1908,9 +1972,6 @@
             <w:pPr>
               <w:ind w:firstLineChars="0" w:firstLine="0"/>
               <w:jc w:val="left"/>
-              <w:rPr>
-                <w:rFonts w:hint="eastAsia"/>
-              </w:rPr>
             </w:pPr>
           </w:p>
         </w:tc>
@@ -1945,9 +2006,6 @@
             <w:pPr>
               <w:ind w:firstLineChars="0" w:firstLine="0"/>
               <w:jc w:val="left"/>
-              <w:rPr>
-                <w:rFonts w:hint="eastAsia"/>
-              </w:rPr>
             </w:pPr>
             <w:bookmarkStart w:id="10" w:name="OLE_LINK102"/>
             <w:bookmarkStart w:id="11" w:name="OLE_LINK103"/>
@@ -1982,9 +2040,6 @@
             <w:pPr>
               <w:ind w:firstLineChars="0" w:firstLine="0"/>
               <w:jc w:val="left"/>
-              <w:rPr>
-                <w:rFonts w:hint="eastAsia"/>
-              </w:rPr>
             </w:pPr>
           </w:p>
         </w:tc>
@@ -1995,7 +2050,7 @@
         <w:pStyle w:val="3"/>
         <w:ind w:firstLineChars="62" w:firstLine="199"/>
       </w:pPr>
-      <w:bookmarkStart w:id="12" w:name="_Toc479759716"/>
+      <w:bookmarkStart w:id="12" w:name="_Toc479763120"/>
       <w:r>
         <w:rPr>
           <w:rFonts w:hint="eastAsia"/>
@@ -2033,31 +2088,7 @@
         <w:rPr>
           <w:rFonts w:hint="eastAsia"/>
         </w:rPr>
-        <w:t>该模块针对底层实现来说是对账户的</w:t>
-      </w:r>
-      <w:r>
-        <w:rPr>
-          <w:rFonts w:hint="eastAsia"/>
-        </w:rPr>
-        <w:t>删除</w:t>
-      </w:r>
-      <w:r>
-        <w:rPr>
-          <w:rFonts w:hint="eastAsia"/>
-        </w:rPr>
-        <w:t>操作，对使用者而言就是</w:t>
-      </w:r>
-      <w:r>
-        <w:rPr>
-          <w:rFonts w:hint="eastAsia"/>
-        </w:rPr>
-        <w:t>注销</w:t>
-      </w:r>
-      <w:r>
-        <w:rPr>
-          <w:rFonts w:hint="eastAsia"/>
-        </w:rPr>
-        <w:t>操作。</w:t>
+        <w:t>该模块针对底层实现来说是对账户的删除操作，对使用者而言就是注销操作。</w:t>
       </w:r>
     </w:p>
     <w:p>
@@ -2132,9 +2163,6 @@
           <w:numId w:val="3"/>
         </w:numPr>
         <w:ind w:firstLineChars="0"/>
-        <w:rPr>
-          <w:rFonts w:hint="eastAsia"/>
-        </w:rPr>
       </w:pPr>
       <w:r>
         <w:t>删除账户</w:t>
@@ -2203,9 +2231,6 @@
     <w:p>
       <w:pPr>
         <w:ind w:firstLineChars="0"/>
-        <w:rPr>
-          <w:rFonts w:hint="eastAsia"/>
-        </w:rPr>
       </w:pPr>
       <w:r>
         <w:rPr>
@@ -2286,15 +2311,20 @@
       <w:pPr>
         <w:pStyle w:val="4"/>
         <w:ind w:firstLineChars="71"/>
-        <w:rPr>
-          <w:rFonts w:hint="eastAsia"/>
-        </w:rPr>
-      </w:pPr>
-      <w:r>
-        <w:rPr>
-          <w:rFonts w:hint="eastAsia"/>
-        </w:rPr>
-        <w:t>状态码及对应信息</w:t>
+      </w:pPr>
+      <w:proofErr w:type="gramStart"/>
+      <w:r>
+        <w:rPr>
+          <w:rFonts w:hint="eastAsia"/>
+        </w:rPr>
+        <w:t>状态码及对应</w:t>
+      </w:r>
+      <w:proofErr w:type="gramEnd"/>
+      <w:r>
+        <w:rPr>
+          <w:rFonts w:hint="eastAsia"/>
+        </w:rPr>
+        <w:t>信息</w:t>
       </w:r>
     </w:p>
     <w:tbl>
@@ -2318,7 +2348,6 @@
               <w:ind w:firstLineChars="0" w:firstLine="0"/>
               <w:jc w:val="center"/>
               <w:rPr>
-                <w:rFonts w:hint="eastAsia"/>
                 <w:b/>
               </w:rPr>
             </w:pPr>
@@ -2340,7 +2369,6 @@
               <w:ind w:firstLineChars="0" w:firstLine="0"/>
               <w:jc w:val="center"/>
               <w:rPr>
-                <w:rFonts w:hint="eastAsia"/>
                 <w:b/>
               </w:rPr>
             </w:pPr>
@@ -2362,7 +2390,6 @@
               <w:ind w:firstLineChars="0" w:firstLine="0"/>
               <w:jc w:val="center"/>
               <w:rPr>
-                <w:rFonts w:hint="eastAsia"/>
                 <w:b/>
               </w:rPr>
             </w:pPr>
@@ -2399,9 +2426,6 @@
             <w:pPr>
               <w:ind w:firstLineChars="0" w:firstLine="0"/>
               <w:jc w:val="center"/>
-              <w:rPr>
-                <w:rFonts w:hint="eastAsia"/>
-              </w:rPr>
             </w:pPr>
             <w:bookmarkStart w:id="13" w:name="OLE_LINK91"/>
             <w:bookmarkStart w:id="14" w:name="OLE_LINK92"/>
@@ -2428,9 +2452,6 @@
           <w:p>
             <w:pPr>
               <w:ind w:firstLineChars="0" w:firstLine="0"/>
-              <w:rPr>
-                <w:rFonts w:hint="eastAsia"/>
-              </w:rPr>
             </w:pPr>
             <w:r>
               <w:rPr>
@@ -2447,9 +2468,6 @@
           <w:p>
             <w:pPr>
               <w:ind w:firstLineChars="0" w:firstLine="0"/>
-              <w:rPr>
-                <w:rFonts w:hint="eastAsia"/>
-              </w:rPr>
             </w:pPr>
           </w:p>
         </w:tc>
@@ -2463,9 +2481,6 @@
             <w:pPr>
               <w:ind w:firstLineChars="0" w:firstLine="0"/>
               <w:jc w:val="center"/>
-              <w:rPr>
-                <w:rFonts w:hint="eastAsia"/>
-              </w:rPr>
             </w:pPr>
             <w:r>
               <w:rPr>
@@ -2485,9 +2500,6 @@
           <w:p>
             <w:pPr>
               <w:ind w:firstLineChars="0" w:firstLine="0"/>
-              <w:rPr>
-                <w:rFonts w:hint="eastAsia"/>
-              </w:rPr>
             </w:pPr>
             <w:r>
               <w:rPr>
@@ -2504,9 +2516,6 @@
           <w:p>
             <w:pPr>
               <w:ind w:firstLineChars="0" w:firstLine="0"/>
-              <w:rPr>
-                <w:rFonts w:hint="eastAsia"/>
-              </w:rPr>
             </w:pPr>
           </w:p>
         </w:tc>
@@ -2520,21 +2529,12 @@
             <w:pPr>
               <w:ind w:firstLineChars="0" w:firstLine="0"/>
               <w:jc w:val="center"/>
-              <w:rPr>
-                <w:rFonts w:hint="eastAsia"/>
-              </w:rPr>
             </w:pPr>
             <w:r>
               <w:rPr>
                 <w:kern w:val="0"/>
               </w:rPr>
-              <w:t>0002</w:t>
-            </w:r>
-            <w:r>
-              <w:rPr>
-                <w:kern w:val="0"/>
-              </w:rPr>
-              <w:t>02</w:t>
+              <w:t>000202</w:t>
             </w:r>
           </w:p>
         </w:tc>
@@ -2545,21 +2545,12 @@
           <w:p>
             <w:pPr>
               <w:ind w:firstLineChars="0" w:firstLine="0"/>
-              <w:rPr>
-                <w:rFonts w:hint="eastAsia"/>
-              </w:rPr>
-            </w:pPr>
-            <w:r>
-              <w:rPr>
-                <w:rFonts w:hint="eastAsia"/>
-              </w:rPr>
-              <w:t>权限不足</w:t>
-            </w:r>
-            <w:r>
-              <w:rPr>
-                <w:rFonts w:hint="eastAsia"/>
-              </w:rPr>
-              <w:t>，无法移除账户的角色</w:t>
+            </w:pPr>
+            <w:r>
+              <w:rPr>
+                <w:rFonts w:hint="eastAsia"/>
+              </w:rPr>
+              <w:t>权限不足，无法移除账户的角色</w:t>
             </w:r>
           </w:p>
         </w:tc>
@@ -2570,9 +2561,6 @@
           <w:p>
             <w:pPr>
               <w:ind w:firstLineChars="0" w:firstLine="0"/>
-              <w:rPr>
-                <w:rFonts w:hint="eastAsia"/>
-              </w:rPr>
             </w:pPr>
           </w:p>
         </w:tc>
@@ -2586,21 +2574,12 @@
             <w:pPr>
               <w:ind w:firstLineChars="0" w:firstLine="0"/>
               <w:jc w:val="center"/>
-              <w:rPr>
-                <w:rFonts w:hint="eastAsia"/>
-              </w:rPr>
             </w:pPr>
             <w:r>
               <w:rPr>
                 <w:kern w:val="0"/>
               </w:rPr>
-              <w:t>0002</w:t>
-            </w:r>
-            <w:r>
-              <w:rPr>
-                <w:kern w:val="0"/>
-              </w:rPr>
-              <w:t>03</w:t>
+              <w:t>000203</w:t>
             </w:r>
           </w:p>
         </w:tc>
@@ -2611,9 +2590,6 @@
           <w:p>
             <w:pPr>
               <w:ind w:firstLineChars="0" w:firstLine="0"/>
-              <w:rPr>
-                <w:rFonts w:hint="eastAsia"/>
-              </w:rPr>
             </w:pPr>
             <w:bookmarkStart w:id="15" w:name="OLE_LINK93"/>
             <w:bookmarkStart w:id="16" w:name="OLE_LINK94"/>
@@ -2629,13 +2605,7 @@
               <w:rPr>
                 <w:rFonts w:hint="eastAsia"/>
               </w:rPr>
-              <w:t>，无法删除</w:t>
-            </w:r>
-            <w:r>
-              <w:rPr>
-                <w:rFonts w:hint="eastAsia"/>
-              </w:rPr>
-              <w:t>账户</w:t>
+              <w:t>，无法删除账户</w:t>
             </w:r>
           </w:p>
         </w:tc>
@@ -2646,9 +2616,6 @@
           <w:p>
             <w:pPr>
               <w:ind w:firstLineChars="0" w:firstLine="0"/>
-              <w:rPr>
-                <w:rFonts w:hint="eastAsia"/>
-              </w:rPr>
             </w:pPr>
           </w:p>
         </w:tc>
@@ -2662,21 +2629,12 @@
             <w:pPr>
               <w:ind w:firstLineChars="0" w:firstLine="0"/>
               <w:jc w:val="center"/>
-              <w:rPr>
-                <w:rFonts w:hint="eastAsia"/>
-              </w:rPr>
             </w:pPr>
             <w:r>
               <w:rPr>
                 <w:kern w:val="0"/>
               </w:rPr>
-              <w:t>0002</w:t>
-            </w:r>
-            <w:r>
-              <w:rPr>
-                <w:kern w:val="0"/>
-              </w:rPr>
-              <w:t>04</w:t>
+              <w:t>000204</w:t>
             </w:r>
           </w:p>
         </w:tc>
@@ -2687,9 +2645,6 @@
           <w:p>
             <w:pPr>
               <w:ind w:firstLineChars="0" w:firstLine="0"/>
-              <w:rPr>
-                <w:rFonts w:hint="eastAsia"/>
-              </w:rPr>
             </w:pPr>
             <w:bookmarkStart w:id="17" w:name="OLE_LINK95"/>
             <w:bookmarkStart w:id="18" w:name="OLE_LINK96"/>
@@ -2736,9 +2691,6 @@
           <w:p>
             <w:pPr>
               <w:ind w:firstLineChars="0" w:firstLine="0"/>
-              <w:rPr>
-                <w:rFonts w:hint="eastAsia"/>
-              </w:rPr>
             </w:pPr>
           </w:p>
         </w:tc>
@@ -2752,21 +2704,12 @@
             <w:pPr>
               <w:ind w:firstLineChars="0" w:firstLine="0"/>
               <w:jc w:val="center"/>
-              <w:rPr>
-                <w:rFonts w:hint="eastAsia"/>
-              </w:rPr>
             </w:pPr>
             <w:r>
               <w:rPr>
                 <w:kern w:val="0"/>
               </w:rPr>
-              <w:t>0002</w:t>
-            </w:r>
-            <w:r>
-              <w:rPr>
-                <w:kern w:val="0"/>
-              </w:rPr>
-              <w:t>05</w:t>
+              <w:t>000205</w:t>
             </w:r>
           </w:p>
         </w:tc>
@@ -2777,9 +2720,6 @@
           <w:p>
             <w:pPr>
               <w:ind w:firstLineChars="0" w:firstLine="0"/>
-              <w:rPr>
-                <w:rFonts w:hint="eastAsia"/>
-              </w:rPr>
             </w:pPr>
             <w:bookmarkStart w:id="20" w:name="OLE_LINK97"/>
             <w:bookmarkStart w:id="21" w:name="OLE_LINK98"/>
@@ -2788,25 +2728,7 @@
               <w:rPr>
                 <w:rFonts w:hint="eastAsia"/>
               </w:rPr>
-              <w:t>该</w:t>
-            </w:r>
-            <w:r>
-              <w:rPr>
-                <w:rFonts w:hint="eastAsia"/>
-              </w:rPr>
-              <w:t>类角色</w:t>
-            </w:r>
-            <w:r>
-              <w:rPr>
-                <w:rFonts w:hint="eastAsia"/>
-              </w:rPr>
-              <w:t>的账户</w:t>
-            </w:r>
-            <w:r>
-              <w:rPr>
-                <w:rFonts w:hint="eastAsia"/>
-              </w:rPr>
-              <w:t>移除成功</w:t>
+              <w:t>该类角色的账户移除成功</w:t>
             </w:r>
             <w:bookmarkEnd w:id="20"/>
             <w:bookmarkEnd w:id="21"/>
@@ -2838,9 +2760,6 @@
           <w:p>
             <w:pPr>
               <w:ind w:firstLineChars="0" w:firstLine="0"/>
-              <w:rPr>
-                <w:rFonts w:hint="eastAsia"/>
-              </w:rPr>
             </w:pPr>
           </w:p>
         </w:tc>
@@ -2854,9 +2773,6 @@
             <w:pPr>
               <w:ind w:firstLineChars="0" w:firstLine="0"/>
               <w:jc w:val="center"/>
-              <w:rPr>
-                <w:rFonts w:hint="eastAsia"/>
-              </w:rPr>
             </w:pPr>
             <w:bookmarkStart w:id="23" w:name="OLE_LINK99"/>
             <w:bookmarkStart w:id="24" w:name="OLE_LINK100"/>
@@ -2864,13 +2780,7 @@
               <w:rPr>
                 <w:kern w:val="0"/>
               </w:rPr>
-              <w:t>0002</w:t>
-            </w:r>
-            <w:r>
-              <w:rPr>
-                <w:kern w:val="0"/>
-              </w:rPr>
-              <w:t>0</w:t>
+              <w:t>00020</w:t>
             </w:r>
             <w:bookmarkEnd w:id="23"/>
             <w:bookmarkEnd w:id="24"/>
@@ -2889,9 +2799,6 @@
           <w:p>
             <w:pPr>
               <w:ind w:firstLineChars="0" w:firstLine="0"/>
-              <w:rPr>
-                <w:rFonts w:hint="eastAsia"/>
-              </w:rPr>
             </w:pPr>
             <w:r>
               <w:rPr>
@@ -2904,19 +2811,7 @@
               <w:rPr>
                 <w:rFonts w:hint="eastAsia"/>
               </w:rPr>
-              <w:t>角色</w:t>
-            </w:r>
-            <w:r>
-              <w:rPr>
-                <w:rFonts w:hint="eastAsia"/>
-              </w:rPr>
-              <w:t>及其</w:t>
-            </w:r>
-            <w:r>
-              <w:rPr>
-                <w:rFonts w:hint="eastAsia"/>
-              </w:rPr>
-              <w:t>账户</w:t>
+              <w:t>角色及其账户</w:t>
             </w:r>
             <w:bookmarkEnd w:id="25"/>
             <w:r>
@@ -2934,9 +2829,6 @@
           <w:p>
             <w:pPr>
               <w:ind w:firstLineChars="0" w:firstLine="0"/>
-              <w:rPr>
-                <w:rFonts w:hint="eastAsia"/>
-              </w:rPr>
             </w:pPr>
           </w:p>
         </w:tc>
@@ -2958,45 +2850,30 @@
               <w:rPr>
                 <w:kern w:val="0"/>
               </w:rPr>
-              <w:t>00020</w:t>
-            </w:r>
-            <w:r>
-              <w:rPr>
+              <w:t>000207</w:t>
+            </w:r>
+          </w:p>
+        </w:tc>
+        <w:tc>
+          <w:tcPr>
+            <w:tcW w:w="3828" w:type="dxa"/>
+          </w:tcPr>
+          <w:p>
+            <w:pPr>
+              <w:ind w:firstLineChars="0" w:firstLine="0"/>
+            </w:pPr>
+            <w:r>
+              <w:rPr>
+                <w:rFonts w:hint="eastAsia"/>
                 <w:kern w:val="0"/>
               </w:rPr>
-              <w:t>7</w:t>
-            </w:r>
-          </w:p>
-        </w:tc>
-        <w:tc>
-          <w:tcPr>
-            <w:tcW w:w="3828" w:type="dxa"/>
-          </w:tcPr>
-          <w:p>
-            <w:pPr>
-              <w:ind w:firstLineChars="0" w:firstLine="0"/>
-              <w:rPr>
-                <w:rFonts w:hint="eastAsia"/>
-              </w:rPr>
-            </w:pPr>
-            <w:r>
-              <w:rPr>
-                <w:rFonts w:hint="eastAsia"/>
-                <w:kern w:val="0"/>
-              </w:rPr>
               <w:t>系统异常</w:t>
             </w:r>
             <w:r>
               <w:rPr>
                 <w:rFonts w:hint="eastAsia"/>
               </w:rPr>
-              <w:t>导致</w:t>
-            </w:r>
-            <w:r>
-              <w:rPr>
-                <w:rFonts w:hint="eastAsia"/>
-              </w:rPr>
-              <w:t>账户移除失败</w:t>
+              <w:t>导致账户移除失败</w:t>
             </w:r>
           </w:p>
         </w:tc>
@@ -3007,9 +2884,6 @@
           <w:p>
             <w:pPr>
               <w:ind w:firstLineChars="0" w:firstLine="0"/>
-              <w:rPr>
-                <w:rFonts w:hint="eastAsia"/>
-              </w:rPr>
             </w:pPr>
           </w:p>
         </w:tc>
@@ -3031,45 +2905,30 @@
               <w:rPr>
                 <w:kern w:val="0"/>
               </w:rPr>
-              <w:t>00020</w:t>
-            </w:r>
-            <w:r>
-              <w:rPr>
+              <w:t>000208</w:t>
+            </w:r>
+          </w:p>
+        </w:tc>
+        <w:tc>
+          <w:tcPr>
+            <w:tcW w:w="3828" w:type="dxa"/>
+          </w:tcPr>
+          <w:p>
+            <w:pPr>
+              <w:ind w:firstLineChars="0" w:firstLine="0"/>
+            </w:pPr>
+            <w:r>
+              <w:rPr>
+                <w:rFonts w:hint="eastAsia"/>
                 <w:kern w:val="0"/>
               </w:rPr>
-              <w:t>8</w:t>
-            </w:r>
-          </w:p>
-        </w:tc>
-        <w:tc>
-          <w:tcPr>
-            <w:tcW w:w="3828" w:type="dxa"/>
-          </w:tcPr>
-          <w:p>
-            <w:pPr>
-              <w:ind w:firstLineChars="0" w:firstLine="0"/>
-              <w:rPr>
-                <w:rFonts w:hint="eastAsia"/>
-              </w:rPr>
-            </w:pPr>
-            <w:r>
-              <w:rPr>
-                <w:rFonts w:hint="eastAsia"/>
-                <w:kern w:val="0"/>
-              </w:rPr>
               <w:t>系统异常</w:t>
             </w:r>
             <w:r>
               <w:rPr>
                 <w:rFonts w:hint="eastAsia"/>
               </w:rPr>
-              <w:t>导致</w:t>
-            </w:r>
-            <w:r>
-              <w:rPr>
-                <w:rFonts w:hint="eastAsia"/>
-              </w:rPr>
-              <w:t>账户的角色移除失败</w:t>
+              <w:t>导致账户的角色移除失败</w:t>
             </w:r>
           </w:p>
         </w:tc>
@@ -3080,9 +2939,6 @@
           <w:p>
             <w:pPr>
               <w:ind w:firstLineChars="0" w:firstLine="0"/>
-              <w:rPr>
-                <w:rFonts w:hint="eastAsia"/>
-              </w:rPr>
             </w:pPr>
           </w:p>
         </w:tc>
@@ -3125,9 +2981,6 @@
           <w:p>
             <w:pPr>
               <w:ind w:firstLineChars="0" w:firstLine="0"/>
-              <w:rPr>
-                <w:rFonts w:hint="eastAsia"/>
-              </w:rPr>
             </w:pPr>
             <w:r>
               <w:rPr>
@@ -3136,19 +2989,21 @@
               </w:rPr>
               <w:t>系统异常</w:t>
             </w:r>
+            <w:proofErr w:type="gramStart"/>
             <w:r>
               <w:rPr>
                 <w:rFonts w:hint="eastAsia"/>
                 <w:kern w:val="0"/>
               </w:rPr>
-              <w:t>导致</w:t>
-            </w:r>
+              <w:t>导致导致</w:t>
+            </w:r>
+            <w:proofErr w:type="gramEnd"/>
             <w:r>
               <w:rPr>
                 <w:rFonts w:hint="eastAsia"/>
                 <w:kern w:val="0"/>
               </w:rPr>
-              <w:t>导致该类角色移除失败</w:t>
+              <w:t>该类角色移除失败</w:t>
             </w:r>
           </w:p>
         </w:tc>
@@ -3160,7 +3015,6 @@
             <w:pPr>
               <w:ind w:firstLineChars="0" w:firstLine="0"/>
               <w:rPr>
-                <w:rFonts w:hint="eastAsia"/>
                 <w:kern w:val="0"/>
               </w:rPr>
             </w:pPr>
@@ -3202,9 +3056,6 @@
           <w:p>
             <w:pPr>
               <w:ind w:firstLineChars="0" w:firstLine="0"/>
-              <w:rPr>
-                <w:rFonts w:hint="eastAsia"/>
-              </w:rPr>
             </w:pPr>
             <w:bookmarkStart w:id="27" w:name="OLE_LINK105"/>
             <w:r>
@@ -3244,7 +3095,6 @@
             <w:pPr>
               <w:ind w:firstLineChars="0" w:firstLine="0"/>
               <w:rPr>
-                <w:rFonts w:hint="eastAsia"/>
                 <w:kern w:val="0"/>
               </w:rPr>
             </w:pPr>
@@ -3286,9 +3136,6 @@
           <w:p>
             <w:pPr>
               <w:ind w:firstLineChars="0" w:firstLine="0"/>
-              <w:rPr>
-                <w:rFonts w:hint="eastAsia"/>
-              </w:rPr>
             </w:pPr>
             <w:r>
               <w:rPr>
@@ -3308,13 +3155,7 @@
               <w:rPr>
                 <w:rFonts w:hint="eastAsia"/>
               </w:rPr>
-              <w:t>该类角色的账户</w:t>
-            </w:r>
-            <w:r>
-              <w:rPr>
-                <w:rFonts w:hint="eastAsia"/>
-              </w:rPr>
-              <w:t>移除失败</w:t>
+              <w:t>该类角色的账户移除失败</w:t>
             </w:r>
           </w:p>
         </w:tc>
@@ -3326,7 +3167,6 @@
             <w:pPr>
               <w:ind w:firstLineChars="0" w:firstLine="0"/>
               <w:rPr>
-                <w:rFonts w:hint="eastAsia"/>
                 <w:kern w:val="0"/>
               </w:rPr>
             </w:pPr>
@@ -3339,7 +3179,7 @@
         <w:pStyle w:val="3"/>
         <w:ind w:firstLineChars="62" w:firstLine="199"/>
       </w:pPr>
-      <w:bookmarkStart w:id="28" w:name="_Toc479759717"/>
+      <w:bookmarkStart w:id="28" w:name="_Toc479763121"/>
       <w:r>
         <w:rPr>
           <w:rFonts w:hint="eastAsia"/>
@@ -3371,31 +3211,7 @@
         <w:rPr>
           <w:rFonts w:hint="eastAsia"/>
         </w:rPr>
-        <w:t>该模块针对底层实现来说是对账户的</w:t>
-      </w:r>
-      <w:r>
-        <w:rPr>
-          <w:rFonts w:hint="eastAsia"/>
-        </w:rPr>
-        <w:t>更新</w:t>
-      </w:r>
-      <w:r>
-        <w:rPr>
-          <w:rFonts w:hint="eastAsia"/>
-        </w:rPr>
-        <w:t>操作，对使用者而言就是</w:t>
-      </w:r>
-      <w:r>
-        <w:rPr>
-          <w:rFonts w:hint="eastAsia"/>
-        </w:rPr>
-        <w:t>修改个人信息</w:t>
-      </w:r>
-      <w:r>
-        <w:rPr>
-          <w:rFonts w:hint="eastAsia"/>
-        </w:rPr>
-        <w:t>操作。</w:t>
+        <w:t>该模块针对底层实现来说是对账户的更新操作，对使用者而言就是修改个人信息操作。</w:t>
       </w:r>
     </w:p>
     <w:p>
@@ -3459,6 +3275,7 @@
         <w:rPr>
           <w:rFonts w:hint="eastAsia"/>
         </w:rPr>
+        <w:lastRenderedPageBreak/>
         <w:t>手机号</w:t>
       </w:r>
     </w:p>
@@ -3475,7 +3292,6 @@
         <w:rPr>
           <w:rFonts w:hint="eastAsia"/>
         </w:rPr>
-        <w:lastRenderedPageBreak/>
         <w:t>邮箱、</w:t>
       </w:r>
     </w:p>
@@ -3630,9 +3446,6 @@
     <w:p>
       <w:pPr>
         <w:ind w:firstLineChars="0"/>
-        <w:rPr>
-          <w:rFonts w:hint="eastAsia"/>
-        </w:rPr>
       </w:pPr>
       <w:r>
         <w:rPr>
@@ -3713,15 +3526,20 @@
       <w:pPr>
         <w:pStyle w:val="4"/>
         <w:ind w:firstLineChars="71"/>
-        <w:rPr>
-          <w:rFonts w:hint="eastAsia"/>
-        </w:rPr>
-      </w:pPr>
-      <w:r>
-        <w:rPr>
-          <w:rFonts w:hint="eastAsia"/>
-        </w:rPr>
-        <w:t>状态码及对应信息</w:t>
+      </w:pPr>
+      <w:proofErr w:type="gramStart"/>
+      <w:r>
+        <w:rPr>
+          <w:rFonts w:hint="eastAsia"/>
+        </w:rPr>
+        <w:t>状态码及对应</w:t>
+      </w:r>
+      <w:proofErr w:type="gramEnd"/>
+      <w:r>
+        <w:rPr>
+          <w:rFonts w:hint="eastAsia"/>
+        </w:rPr>
+        <w:t>信息</w:t>
       </w:r>
     </w:p>
     <w:tbl>
@@ -3745,7 +3563,6 @@
               <w:ind w:firstLineChars="0" w:firstLine="0"/>
               <w:jc w:val="center"/>
               <w:rPr>
-                <w:rFonts w:hint="eastAsia"/>
                 <w:b/>
               </w:rPr>
             </w:pPr>
@@ -3767,7 +3584,6 @@
               <w:ind w:firstLineChars="0" w:firstLine="0"/>
               <w:jc w:val="center"/>
               <w:rPr>
-                <w:rFonts w:hint="eastAsia"/>
                 <w:b/>
               </w:rPr>
             </w:pPr>
@@ -3789,7 +3605,6 @@
               <w:ind w:firstLineChars="0" w:firstLine="0"/>
               <w:jc w:val="center"/>
               <w:rPr>
-                <w:rFonts w:hint="eastAsia"/>
                 <w:b/>
               </w:rPr>
             </w:pPr>
@@ -3826,9 +3641,6 @@
             <w:pPr>
               <w:ind w:firstLineChars="0" w:firstLine="0"/>
               <w:jc w:val="center"/>
-              <w:rPr>
-                <w:rFonts w:hint="eastAsia"/>
-              </w:rPr>
             </w:pPr>
             <w:r>
               <w:rPr>
@@ -3845,9 +3657,6 @@
           <w:p>
             <w:pPr>
               <w:ind w:firstLineChars="0" w:firstLine="0"/>
-              <w:rPr>
-                <w:rFonts w:hint="eastAsia"/>
-              </w:rPr>
             </w:pPr>
             <w:r>
               <w:rPr>
@@ -3864,9 +3673,6 @@
           <w:p>
             <w:pPr>
               <w:ind w:firstLineChars="0" w:firstLine="0"/>
-              <w:rPr>
-                <w:rFonts w:hint="eastAsia"/>
-              </w:rPr>
             </w:pPr>
           </w:p>
         </w:tc>
@@ -3880,9 +3686,6 @@
             <w:pPr>
               <w:ind w:firstLineChars="0" w:firstLine="0"/>
               <w:jc w:val="center"/>
-              <w:rPr>
-                <w:rFonts w:hint="eastAsia"/>
-              </w:rPr>
             </w:pPr>
             <w:bookmarkStart w:id="32" w:name="OLE_LINK108"/>
             <w:bookmarkStart w:id="33" w:name="OLE_LINK109"/>
@@ -3909,9 +3712,6 @@
           <w:p>
             <w:pPr>
               <w:ind w:firstLineChars="0" w:firstLine="0"/>
-              <w:rPr>
-                <w:rFonts w:hint="eastAsia"/>
-              </w:rPr>
             </w:pPr>
             <w:r>
               <w:rPr>
@@ -3928,9 +3728,6 @@
           <w:p>
             <w:pPr>
               <w:ind w:firstLineChars="0" w:firstLine="0"/>
-              <w:rPr>
-                <w:rFonts w:hint="eastAsia"/>
-              </w:rPr>
             </w:pPr>
           </w:p>
         </w:tc>
@@ -3944,9 +3741,6 @@
             <w:pPr>
               <w:ind w:firstLineChars="0" w:firstLine="0"/>
               <w:jc w:val="center"/>
-              <w:rPr>
-                <w:rFonts w:hint="eastAsia"/>
-              </w:rPr>
             </w:pPr>
             <w:bookmarkStart w:id="34" w:name="OLE_LINK112"/>
             <w:bookmarkStart w:id="35" w:name="OLE_LINK113"/>
@@ -3973,9 +3767,6 @@
           <w:p>
             <w:pPr>
               <w:ind w:firstLineChars="0" w:firstLine="0"/>
-              <w:rPr>
-                <w:rFonts w:hint="eastAsia"/>
-              </w:rPr>
             </w:pPr>
             <w:r>
               <w:rPr>
@@ -3992,9 +3783,6 @@
           <w:p>
             <w:pPr>
               <w:ind w:firstLineChars="0" w:firstLine="0"/>
-              <w:rPr>
-                <w:rFonts w:hint="eastAsia"/>
-              </w:rPr>
             </w:pPr>
           </w:p>
         </w:tc>
@@ -4008,9 +3796,6 @@
             <w:pPr>
               <w:ind w:firstLineChars="0" w:firstLine="0"/>
               <w:jc w:val="center"/>
-              <w:rPr>
-                <w:rFonts w:hint="eastAsia"/>
-              </w:rPr>
             </w:pPr>
             <w:r>
               <w:rPr>
@@ -4019,10 +3804,7 @@
               <w:t>0003</w:t>
             </w:r>
             <w:r>
-              <w:t>0</w:t>
-            </w:r>
-            <w:r>
-              <w:t>3</w:t>
+              <w:t>03</w:t>
             </w:r>
           </w:p>
         </w:tc>
@@ -4033,9 +3815,6 @@
           <w:p>
             <w:pPr>
               <w:ind w:firstLineChars="0" w:firstLine="0"/>
-              <w:rPr>
-                <w:rFonts w:hint="eastAsia"/>
-              </w:rPr>
             </w:pPr>
             <w:r>
               <w:rPr>
@@ -4066,9 +3845,6 @@
           <w:p>
             <w:pPr>
               <w:ind w:firstLineChars="0" w:firstLine="0"/>
-              <w:rPr>
-                <w:rFonts w:hint="eastAsia"/>
-              </w:rPr>
             </w:pPr>
           </w:p>
         </w:tc>
@@ -4082,9 +3858,6 @@
             <w:pPr>
               <w:ind w:firstLineChars="0" w:firstLine="0"/>
               <w:jc w:val="center"/>
-              <w:rPr>
-                <w:rFonts w:hint="eastAsia"/>
-              </w:rPr>
             </w:pPr>
             <w:r>
               <w:rPr>
@@ -4093,10 +3866,7 @@
               <w:t>0003</w:t>
             </w:r>
             <w:r>
-              <w:t>0</w:t>
-            </w:r>
-            <w:r>
-              <w:t>4</w:t>
+              <w:t>04</w:t>
             </w:r>
           </w:p>
         </w:tc>
@@ -4107,9 +3877,6 @@
           <w:p>
             <w:pPr>
               <w:ind w:firstLineChars="0" w:firstLine="0"/>
-              <w:rPr>
-                <w:rFonts w:hint="eastAsia"/>
-              </w:rPr>
             </w:pPr>
             <w:r>
               <w:rPr>
@@ -4126,9 +3893,6 @@
           <w:p>
             <w:pPr>
               <w:ind w:firstLineChars="0" w:firstLine="0"/>
-              <w:rPr>
-                <w:rFonts w:hint="eastAsia"/>
-              </w:rPr>
             </w:pPr>
           </w:p>
         </w:tc>
@@ -4142,9 +3906,6 @@
             <w:pPr>
               <w:ind w:firstLineChars="0" w:firstLine="0"/>
               <w:jc w:val="center"/>
-              <w:rPr>
-                <w:rFonts w:hint="eastAsia"/>
-              </w:rPr>
             </w:pPr>
             <w:r>
               <w:rPr>
@@ -4153,10 +3914,7 @@
               <w:t>0003</w:t>
             </w:r>
             <w:r>
-              <w:t>0</w:t>
-            </w:r>
-            <w:r>
-              <w:t>5</w:t>
+              <w:t>05</w:t>
             </w:r>
           </w:p>
         </w:tc>
@@ -4167,21 +3925,12 @@
           <w:p>
             <w:pPr>
               <w:ind w:firstLineChars="0" w:firstLine="0"/>
-              <w:rPr>
-                <w:rFonts w:hint="eastAsia"/>
-              </w:rPr>
-            </w:pPr>
-            <w:r>
-              <w:rPr>
-                <w:rFonts w:hint="eastAsia"/>
-              </w:rPr>
-              <w:t>密码</w:t>
-            </w:r>
-            <w:r>
-              <w:rPr>
-                <w:rFonts w:hint="eastAsia"/>
-              </w:rPr>
-              <w:t>修改</w:t>
+            </w:pPr>
+            <w:r>
+              <w:rPr>
+                <w:rFonts w:hint="eastAsia"/>
+              </w:rPr>
+              <w:t>密码修改</w:t>
             </w:r>
             <w:bookmarkStart w:id="37" w:name="OLE_LINK115"/>
             <w:bookmarkStart w:id="38" w:name="OLE_LINK116"/>
@@ -4202,9 +3951,6 @@
           <w:p>
             <w:pPr>
               <w:ind w:firstLineChars="0" w:firstLine="0"/>
-              <w:rPr>
-                <w:rFonts w:hint="eastAsia"/>
-              </w:rPr>
             </w:pPr>
           </w:p>
         </w:tc>
@@ -4218,9 +3964,6 @@
             <w:pPr>
               <w:ind w:firstLineChars="0" w:firstLine="0"/>
               <w:jc w:val="center"/>
-              <w:rPr>
-                <w:rFonts w:hint="eastAsia"/>
-              </w:rPr>
             </w:pPr>
             <w:r>
               <w:rPr>
@@ -4229,10 +3972,7 @@
               <w:t>0003</w:t>
             </w:r>
             <w:r>
-              <w:t>0</w:t>
-            </w:r>
-            <w:r>
-              <w:t>6</w:t>
+              <w:t>06</w:t>
             </w:r>
           </w:p>
         </w:tc>
@@ -4243,9 +3983,6 @@
           <w:p>
             <w:pPr>
               <w:ind w:firstLineChars="0" w:firstLine="0"/>
-              <w:rPr>
-                <w:rFonts w:hint="eastAsia"/>
-              </w:rPr>
             </w:pPr>
             <w:r>
               <w:rPr>
@@ -4262,9 +3999,6 @@
           <w:p>
             <w:pPr>
               <w:ind w:firstLineChars="0" w:firstLine="0"/>
-              <w:rPr>
-                <w:rFonts w:hint="eastAsia"/>
-              </w:rPr>
             </w:pPr>
           </w:p>
         </w:tc>
@@ -4278,9 +4012,6 @@
             <w:pPr>
               <w:ind w:firstLineChars="0" w:firstLine="0"/>
               <w:jc w:val="center"/>
-              <w:rPr>
-                <w:rFonts w:hint="eastAsia"/>
-              </w:rPr>
             </w:pPr>
             <w:r>
               <w:rPr>
@@ -4289,10 +4020,7 @@
               <w:t>0003</w:t>
             </w:r>
             <w:r>
-              <w:t>0</w:t>
-            </w:r>
-            <w:r>
-              <w:t>7</w:t>
+              <w:t>07</w:t>
             </w:r>
           </w:p>
         </w:tc>
@@ -4303,9 +4031,6 @@
           <w:p>
             <w:pPr>
               <w:ind w:firstLineChars="0" w:firstLine="0"/>
-              <w:rPr>
-                <w:rFonts w:hint="eastAsia"/>
-              </w:rPr>
             </w:pPr>
             <w:r>
               <w:rPr>
@@ -4322,9 +4047,6 @@
           <w:p>
             <w:pPr>
               <w:ind w:firstLineChars="0" w:firstLine="0"/>
-              <w:rPr>
-                <w:rFonts w:hint="eastAsia"/>
-              </w:rPr>
             </w:pPr>
           </w:p>
         </w:tc>
@@ -4338,9 +4060,6 @@
             <w:pPr>
               <w:ind w:firstLineChars="0" w:firstLine="0"/>
               <w:jc w:val="center"/>
-              <w:rPr>
-                <w:rFonts w:hint="eastAsia"/>
-              </w:rPr>
             </w:pPr>
             <w:r>
               <w:rPr>
@@ -4357,26 +4076,14 @@
           <w:p>
             <w:pPr>
               <w:ind w:firstLineChars="0" w:firstLine="0"/>
-              <w:rPr>
-                <w:rFonts w:hint="eastAsia"/>
-              </w:rPr>
             </w:pPr>
             <w:r>
               <w:rPr>
                 <w:rFonts w:hint="eastAsia"/>
                 <w:kern w:val="0"/>
               </w:rPr>
-              <w:t>系统异常</w:t>
-            </w:r>
-            <w:r>
-              <w:rPr>
-                <w:rFonts w:hint="eastAsia"/>
-                <w:kern w:val="0"/>
-              </w:rPr>
-              <w:t>导致修改失败</w:t>
-            </w:r>
-            <w:bookmarkStart w:id="39" w:name="_GoBack"/>
-            <w:bookmarkEnd w:id="39"/>
+              <w:t>系统异常导致修改失败</w:t>
+            </w:r>
           </w:p>
         </w:tc>
         <w:tc>
@@ -4386,9 +4093,6 @@
           <w:p>
             <w:pPr>
               <w:ind w:firstLineChars="0" w:firstLine="0"/>
-              <w:rPr>
-                <w:rFonts w:hint="eastAsia"/>
-              </w:rPr>
             </w:pPr>
           </w:p>
         </w:tc>
@@ -4399,7 +4103,7 @@
         <w:pStyle w:val="3"/>
         <w:ind w:firstLineChars="62" w:firstLine="199"/>
       </w:pPr>
-      <w:bookmarkStart w:id="40" w:name="_Toc479759718"/>
+      <w:bookmarkStart w:id="39" w:name="_Toc479763122"/>
       <w:r>
         <w:rPr>
           <w:rFonts w:hint="eastAsia"/>
@@ -4419,15 +4123,9 @@
         <w:rPr>
           <w:rFonts w:hint="eastAsia"/>
         </w:rPr>
-        <w:t>查询</w:t>
-      </w:r>
-      <w:r>
-        <w:rPr>
-          <w:rFonts w:hint="eastAsia"/>
-        </w:rPr>
-        <w:t>账户信息</w:t>
-      </w:r>
-      <w:bookmarkEnd w:id="40"/>
+        <w:t>查询账户信息</w:t>
+      </w:r>
+      <w:bookmarkEnd w:id="39"/>
     </w:p>
     <w:p>
       <w:pPr>
@@ -4500,9 +4198,6 @@
     <w:p>
       <w:pPr>
         <w:ind w:firstLineChars="0"/>
-        <w:rPr>
-          <w:rFonts w:hint="eastAsia"/>
-        </w:rPr>
       </w:pPr>
       <w:r>
         <w:rPr>
@@ -4583,16 +4278,21 @@
       <w:pPr>
         <w:pStyle w:val="4"/>
         <w:ind w:firstLineChars="71"/>
-        <w:rPr>
-          <w:rFonts w:hint="eastAsia"/>
-        </w:rPr>
-      </w:pPr>
+      </w:pPr>
+      <w:proofErr w:type="gramStart"/>
       <w:r>
         <w:rPr>
           <w:rFonts w:hint="eastAsia"/>
         </w:rPr>
         <w:lastRenderedPageBreak/>
-        <w:t>状态码及对应信息</w:t>
+        <w:t>状态码及对应</w:t>
+      </w:r>
+      <w:proofErr w:type="gramEnd"/>
+      <w:r>
+        <w:rPr>
+          <w:rFonts w:hint="eastAsia"/>
+        </w:rPr>
+        <w:t>信息</w:t>
       </w:r>
     </w:p>
     <w:tbl>
@@ -4616,7 +4316,6 @@
               <w:ind w:firstLineChars="0" w:firstLine="0"/>
               <w:jc w:val="center"/>
               <w:rPr>
-                <w:rFonts w:hint="eastAsia"/>
                 <w:b/>
               </w:rPr>
             </w:pPr>
@@ -4638,7 +4337,6 @@
               <w:ind w:firstLineChars="0" w:firstLine="0"/>
               <w:jc w:val="center"/>
               <w:rPr>
-                <w:rFonts w:hint="eastAsia"/>
                 <w:b/>
               </w:rPr>
             </w:pPr>
@@ -4660,7 +4358,6 @@
               <w:ind w:firstLineChars="0" w:firstLine="0"/>
               <w:jc w:val="center"/>
               <w:rPr>
-                <w:rFonts w:hint="eastAsia"/>
                 <w:b/>
               </w:rPr>
             </w:pPr>
@@ -4697,9 +4394,6 @@
             <w:pPr>
               <w:ind w:firstLineChars="0" w:firstLine="0"/>
               <w:jc w:val="center"/>
-              <w:rPr>
-                <w:rFonts w:hint="eastAsia"/>
-              </w:rPr>
             </w:pPr>
             <w:r>
               <w:rPr>
@@ -4716,9 +4410,6 @@
           <w:p>
             <w:pPr>
               <w:ind w:firstLineChars="0" w:firstLine="0"/>
-              <w:rPr>
-                <w:rFonts w:hint="eastAsia"/>
-              </w:rPr>
             </w:pPr>
           </w:p>
         </w:tc>
@@ -4729,9 +4420,6 @@
           <w:p>
             <w:pPr>
               <w:ind w:firstLineChars="0" w:firstLine="0"/>
-              <w:rPr>
-                <w:rFonts w:hint="eastAsia"/>
-              </w:rPr>
             </w:pPr>
           </w:p>
         </w:tc>
@@ -4745,9 +4433,6 @@
             <w:pPr>
               <w:ind w:firstLineChars="0" w:firstLine="0"/>
               <w:jc w:val="center"/>
-              <w:rPr>
-                <w:rFonts w:hint="eastAsia"/>
-              </w:rPr>
             </w:pPr>
             <w:r>
               <w:rPr>
@@ -4764,9 +4449,6 @@
           <w:p>
             <w:pPr>
               <w:ind w:firstLineChars="0" w:firstLine="0"/>
-              <w:rPr>
-                <w:rFonts w:hint="eastAsia"/>
-              </w:rPr>
             </w:pPr>
           </w:p>
         </w:tc>
@@ -4777,9 +4459,6 @@
           <w:p>
             <w:pPr>
               <w:ind w:firstLineChars="0" w:firstLine="0"/>
-              <w:rPr>
-                <w:rFonts w:hint="eastAsia"/>
-              </w:rPr>
             </w:pPr>
           </w:p>
         </w:tc>
@@ -4790,7 +4469,7 @@
         <w:pStyle w:val="3"/>
         <w:ind w:firstLineChars="62" w:firstLine="199"/>
       </w:pPr>
-      <w:bookmarkStart w:id="41" w:name="_Toc479759719"/>
+      <w:bookmarkStart w:id="40" w:name="_Toc479763123"/>
       <w:r>
         <w:rPr>
           <w:rFonts w:hint="eastAsia"/>
@@ -4812,7 +4491,7 @@
         </w:rPr>
         <w:t>登录验证</w:t>
       </w:r>
-      <w:bookmarkEnd w:id="41"/>
+      <w:bookmarkEnd w:id="40"/>
     </w:p>
     <w:p>
       <w:pPr>
@@ -4852,13 +4531,7 @@
         <w:rPr>
           <w:rFonts w:hint="eastAsia"/>
         </w:rPr>
-        <w:t>只不过这个操作是一种比较常用的查询账户信息操作，因此将其单独进行设计</w:t>
-      </w:r>
-      <w:r>
-        <w:rPr>
-          <w:rFonts w:hint="eastAsia"/>
-        </w:rPr>
-        <w:t>，与上面的查询账户信息模块不同之处是：</w:t>
+        <w:t>只不过这个操作是一种比较常用的查询账户信息操作，因此将其单独进行设计，与上面的查询账户信息模块不同之处是：</w:t>
       </w:r>
       <w:r>
         <w:t>该模块只针对单独账户</w:t>
@@ -4873,9 +4546,6 @@
     <w:p>
       <w:pPr>
         <w:ind w:firstLineChars="0"/>
-        <w:rPr>
-          <w:rFonts w:hint="eastAsia"/>
-        </w:rPr>
       </w:pPr>
       <w:r>
         <w:rPr>
@@ -4900,6 +4570,34 @@
           <w:rFonts w:hint="eastAsia"/>
         </w:rPr>
         <w:t>，而用户无须手动选择，只需要填写登录信息即可，这部分是由后台进行区分并处理的。</w:t>
+      </w:r>
+    </w:p>
+    <w:p>
+      <w:pPr>
+        <w:ind w:firstLineChars="0"/>
+        <w:rPr>
+          <w:rFonts w:hint="eastAsia"/>
+        </w:rPr>
+      </w:pPr>
+      <w:r>
+        <w:t>如果登录验证成功</w:t>
+      </w:r>
+      <w:r>
+        <w:rPr>
+          <w:rFonts w:hint="eastAsia"/>
+        </w:rPr>
+        <w:t>，</w:t>
+      </w:r>
+      <w:r>
+        <w:t>会向</w:t>
+      </w:r>
+      <w:proofErr w:type="spellStart"/>
+      <w:r>
+        <w:t>t_logininfo</w:t>
+      </w:r>
+      <w:proofErr w:type="spellEnd"/>
+      <w:r>
+        <w:t>插入一条登录信息</w:t>
       </w:r>
     </w:p>
     <w:p>
@@ -4920,9 +4618,6 @@
     <w:p>
       <w:pPr>
         <w:ind w:firstLineChars="0"/>
-        <w:rPr>
-          <w:rFonts w:hint="eastAsia"/>
-        </w:rPr>
       </w:pPr>
       <w:r>
         <w:rPr>
@@ -5003,15 +4698,20 @@
       <w:pPr>
         <w:pStyle w:val="4"/>
         <w:ind w:firstLineChars="71"/>
-        <w:rPr>
-          <w:rFonts w:hint="eastAsia"/>
-        </w:rPr>
-      </w:pPr>
-      <w:r>
-        <w:rPr>
-          <w:rFonts w:hint="eastAsia"/>
-        </w:rPr>
-        <w:t>状态码及对应信息</w:t>
+      </w:pPr>
+      <w:proofErr w:type="gramStart"/>
+      <w:r>
+        <w:rPr>
+          <w:rFonts w:hint="eastAsia"/>
+        </w:rPr>
+        <w:t>状态码及对应</w:t>
+      </w:r>
+      <w:proofErr w:type="gramEnd"/>
+      <w:r>
+        <w:rPr>
+          <w:rFonts w:hint="eastAsia"/>
+        </w:rPr>
+        <w:t>信息</w:t>
       </w:r>
     </w:p>
     <w:tbl>
@@ -5021,21 +4721,20 @@
         <w:tblLook w:val="04A0" w:firstRow="1" w:lastRow="0" w:firstColumn="1" w:lastColumn="0" w:noHBand="0" w:noVBand="1"/>
       </w:tblPr>
       <w:tblGrid>
-        <w:gridCol w:w="2900"/>
-        <w:gridCol w:w="2737"/>
+        <w:gridCol w:w="1838"/>
+        <w:gridCol w:w="3799"/>
         <w:gridCol w:w="2659"/>
       </w:tblGrid>
       <w:tr>
         <w:tc>
           <w:tcPr>
-            <w:tcW w:w="2900" w:type="dxa"/>
+            <w:tcW w:w="1838" w:type="dxa"/>
           </w:tcPr>
           <w:p>
             <w:pPr>
               <w:ind w:firstLineChars="0" w:firstLine="0"/>
               <w:jc w:val="center"/>
               <w:rPr>
-                <w:rFonts w:hint="eastAsia"/>
                 <w:b/>
               </w:rPr>
             </w:pPr>
@@ -5050,14 +4749,13 @@
         </w:tc>
         <w:tc>
           <w:tcPr>
-            <w:tcW w:w="2737" w:type="dxa"/>
+            <w:tcW w:w="3799" w:type="dxa"/>
           </w:tcPr>
           <w:p>
             <w:pPr>
               <w:ind w:firstLineChars="0" w:firstLine="0"/>
               <w:jc w:val="center"/>
               <w:rPr>
-                <w:rFonts w:hint="eastAsia"/>
                 <w:b/>
               </w:rPr>
             </w:pPr>
@@ -5079,12 +4777,11 @@
               <w:ind w:firstLineChars="0" w:firstLine="0"/>
               <w:jc w:val="center"/>
               <w:rPr>
-                <w:rFonts w:hint="eastAsia"/>
                 <w:b/>
               </w:rPr>
             </w:pPr>
-            <w:bookmarkStart w:id="42" w:name="OLE_LINK117"/>
-            <w:bookmarkStart w:id="43" w:name="OLE_LINK118"/>
+            <w:bookmarkStart w:id="41" w:name="OLE_LINK117"/>
+            <w:bookmarkStart w:id="42" w:name="OLE_LINK118"/>
             <w:r>
               <w:rPr>
                 <w:rFonts w:hint="eastAsia"/>
@@ -5106,32 +4803,29 @@
               </w:rPr>
               <w:t>格式</w:t>
             </w:r>
+            <w:bookmarkEnd w:id="41"/>
             <w:bookmarkEnd w:id="42"/>
-            <w:bookmarkEnd w:id="43"/>
           </w:p>
         </w:tc>
       </w:tr>
       <w:tr>
         <w:tc>
           <w:tcPr>
-            <w:tcW w:w="2900" w:type="dxa"/>
+            <w:tcW w:w="1838" w:type="dxa"/>
           </w:tcPr>
           <w:p>
             <w:pPr>
               <w:ind w:firstLineChars="0" w:firstLine="0"/>
               <w:jc w:val="center"/>
-              <w:rPr>
-                <w:rFonts w:hint="eastAsia"/>
-              </w:rPr>
-            </w:pPr>
-            <w:bookmarkStart w:id="44" w:name="OLE_LINK119"/>
+            </w:pPr>
+            <w:bookmarkStart w:id="43" w:name="OLE_LINK119"/>
             <w:r>
               <w:rPr>
                 <w:rFonts w:hint="eastAsia"/>
               </w:rPr>
               <w:t>00050</w:t>
             </w:r>
-            <w:bookmarkEnd w:id="44"/>
+            <w:bookmarkEnd w:id="43"/>
             <w:r>
               <w:rPr>
                 <w:rFonts w:hint="eastAsia"/>
@@ -5142,14 +4836,11 @@
         </w:tc>
         <w:tc>
           <w:tcPr>
-            <w:tcW w:w="2737" w:type="dxa"/>
-          </w:tcPr>
-          <w:p>
-            <w:pPr>
-              <w:ind w:firstLineChars="0" w:firstLine="0"/>
-              <w:rPr>
-                <w:rFonts w:hint="eastAsia"/>
-              </w:rPr>
+            <w:tcW w:w="3799" w:type="dxa"/>
+          </w:tcPr>
+          <w:p>
+            <w:pPr>
+              <w:ind w:firstLineChars="0" w:firstLine="0"/>
             </w:pPr>
             <w:r>
               <w:rPr>
@@ -5166,9 +4857,6 @@
           <w:p>
             <w:pPr>
               <w:ind w:firstLineChars="0" w:firstLine="0"/>
-              <w:rPr>
-                <w:rFonts w:hint="eastAsia"/>
-              </w:rPr>
             </w:pPr>
           </w:p>
         </w:tc>
@@ -5176,15 +4864,12 @@
       <w:tr>
         <w:tc>
           <w:tcPr>
-            <w:tcW w:w="2900" w:type="dxa"/>
+            <w:tcW w:w="1838" w:type="dxa"/>
           </w:tcPr>
           <w:p>
             <w:pPr>
               <w:ind w:firstLineChars="0" w:firstLine="0"/>
               <w:jc w:val="center"/>
-              <w:rPr>
-                <w:rFonts w:hint="eastAsia"/>
-              </w:rPr>
             </w:pPr>
             <w:r>
               <w:rPr>
@@ -5199,25 +4884,22 @@
         </w:tc>
         <w:tc>
           <w:tcPr>
-            <w:tcW w:w="2737" w:type="dxa"/>
-          </w:tcPr>
-          <w:p>
-            <w:pPr>
-              <w:ind w:firstLineChars="0" w:firstLine="0"/>
-              <w:rPr>
-                <w:rFonts w:hint="eastAsia"/>
-              </w:rPr>
-            </w:pPr>
-            <w:bookmarkStart w:id="45" w:name="OLE_LINK120"/>
-            <w:bookmarkStart w:id="46" w:name="OLE_LINK121"/>
+            <w:tcW w:w="3799" w:type="dxa"/>
+          </w:tcPr>
+          <w:p>
+            <w:pPr>
+              <w:ind w:firstLineChars="0" w:firstLine="0"/>
+            </w:pPr>
+            <w:bookmarkStart w:id="44" w:name="OLE_LINK120"/>
+            <w:bookmarkStart w:id="45" w:name="OLE_LINK121"/>
             <w:r>
               <w:rPr>
                 <w:rFonts w:hint="eastAsia"/>
               </w:rPr>
               <w:t>账户验证失败：</w:t>
             </w:r>
+            <w:bookmarkEnd w:id="44"/>
             <w:bookmarkEnd w:id="45"/>
-            <w:bookmarkEnd w:id="46"/>
             <w:r>
               <w:rPr>
                 <w:rFonts w:hint="eastAsia"/>
@@ -5233,9 +4915,6 @@
           <w:p>
             <w:pPr>
               <w:ind w:firstLineChars="0" w:firstLine="0"/>
-              <w:rPr>
-                <w:rFonts w:hint="eastAsia"/>
-              </w:rPr>
             </w:pPr>
           </w:p>
         </w:tc>
@@ -5243,15 +4922,12 @@
       <w:tr>
         <w:tc>
           <w:tcPr>
-            <w:tcW w:w="2900" w:type="dxa"/>
+            <w:tcW w:w="1838" w:type="dxa"/>
           </w:tcPr>
           <w:p>
             <w:pPr>
               <w:ind w:firstLineChars="0" w:firstLine="0"/>
               <w:jc w:val="center"/>
-              <w:rPr>
-                <w:rFonts w:hint="eastAsia"/>
-              </w:rPr>
             </w:pPr>
             <w:r>
               <w:rPr>
@@ -5266,14 +4942,11 @@
         </w:tc>
         <w:tc>
           <w:tcPr>
-            <w:tcW w:w="2737" w:type="dxa"/>
-          </w:tcPr>
-          <w:p>
-            <w:pPr>
-              <w:ind w:firstLineChars="0" w:firstLine="0"/>
-              <w:rPr>
-                <w:rFonts w:hint="eastAsia"/>
-              </w:rPr>
+            <w:tcW w:w="3799" w:type="dxa"/>
+          </w:tcPr>
+          <w:p>
+            <w:pPr>
+              <w:ind w:firstLineChars="0" w:firstLine="0"/>
             </w:pPr>
             <w:r>
               <w:rPr>
@@ -5296,9 +4969,6 @@
           <w:p>
             <w:pPr>
               <w:ind w:firstLineChars="0" w:firstLine="0"/>
-              <w:rPr>
-                <w:rFonts w:hint="eastAsia"/>
-              </w:rPr>
             </w:pPr>
           </w:p>
         </w:tc>
@@ -5306,15 +4976,12 @@
       <w:tr>
         <w:tc>
           <w:tcPr>
-            <w:tcW w:w="2900" w:type="dxa"/>
+            <w:tcW w:w="1838" w:type="dxa"/>
           </w:tcPr>
           <w:p>
             <w:pPr>
               <w:ind w:firstLineChars="0" w:firstLine="0"/>
               <w:jc w:val="center"/>
-              <w:rPr>
-                <w:rFonts w:hint="eastAsia"/>
-              </w:rPr>
             </w:pPr>
             <w:r>
               <w:rPr>
@@ -5329,16 +4996,13 @@
         </w:tc>
         <w:tc>
           <w:tcPr>
-            <w:tcW w:w="2737" w:type="dxa"/>
-          </w:tcPr>
-          <w:p>
-            <w:pPr>
-              <w:ind w:firstLineChars="0" w:firstLine="0"/>
-              <w:rPr>
-                <w:rFonts w:hint="eastAsia"/>
-              </w:rPr>
-            </w:pPr>
-            <w:bookmarkStart w:id="47" w:name="OLE_LINK122"/>
+            <w:tcW w:w="3799" w:type="dxa"/>
+          </w:tcPr>
+          <w:p>
+            <w:pPr>
+              <w:ind w:firstLineChars="0" w:firstLine="0"/>
+            </w:pPr>
+            <w:bookmarkStart w:id="46" w:name="OLE_LINK122"/>
             <w:r>
               <w:rPr>
                 <w:rFonts w:hint="eastAsia"/>
@@ -5351,7 +5015,7 @@
               </w:rPr>
               <w:t>异常</w:t>
             </w:r>
-            <w:bookmarkEnd w:id="47"/>
+            <w:bookmarkEnd w:id="46"/>
             <w:r>
               <w:rPr>
                 <w:rFonts w:hint="eastAsia"/>
@@ -5367,9 +5031,57 @@
           <w:p>
             <w:pPr>
               <w:ind w:firstLineChars="0" w:firstLine="0"/>
-              <w:rPr>
-                <w:rFonts w:hint="eastAsia"/>
-              </w:rPr>
+            </w:pPr>
+          </w:p>
+        </w:tc>
+      </w:tr>
+      <w:tr>
+        <w:tc>
+          <w:tcPr>
+            <w:tcW w:w="1838" w:type="dxa"/>
+          </w:tcPr>
+          <w:p>
+            <w:pPr>
+              <w:ind w:firstLineChars="0" w:firstLine="0"/>
+              <w:jc w:val="center"/>
+              <w:rPr>
+                <w:rFonts w:hint="eastAsia"/>
+              </w:rPr>
+            </w:pPr>
+            <w:r>
+              <w:rPr>
+                <w:rFonts w:hint="eastAsia"/>
+              </w:rPr>
+              <w:t>000504</w:t>
+            </w:r>
+          </w:p>
+        </w:tc>
+        <w:tc>
+          <w:tcPr>
+            <w:tcW w:w="3799" w:type="dxa"/>
+          </w:tcPr>
+          <w:p>
+            <w:pPr>
+              <w:ind w:firstLineChars="0" w:firstLine="0"/>
+              <w:rPr>
+                <w:rFonts w:hint="eastAsia"/>
+              </w:rPr>
+            </w:pPr>
+            <w:r>
+              <w:rPr>
+                <w:rFonts w:hint="eastAsia"/>
+              </w:rPr>
+              <w:t>账号验证成功，但是登录信息保存失败</w:t>
+            </w:r>
+          </w:p>
+        </w:tc>
+        <w:tc>
+          <w:tcPr>
+            <w:tcW w:w="2659" w:type="dxa"/>
+          </w:tcPr>
+          <w:p>
+            <w:pPr>
+              <w:ind w:firstLineChars="0" w:firstLine="0"/>
             </w:pPr>
           </w:p>
         </w:tc>
@@ -5378,17 +5090,16 @@
     <w:p>
       <w:pPr>
         <w:ind w:firstLine="420"/>
-        <w:rPr>
-          <w:rFonts w:hint="eastAsia"/>
-        </w:rPr>
-      </w:pPr>
+      </w:pPr>
+      <w:bookmarkStart w:id="47" w:name="_GoBack"/>
+      <w:bookmarkEnd w:id="47"/>
     </w:p>
     <w:p>
       <w:pPr>
         <w:pStyle w:val="2"/>
         <w:ind w:firstLineChars="62" w:firstLine="199"/>
       </w:pPr>
-      <w:bookmarkStart w:id="48" w:name="_Toc479759720"/>
+      <w:bookmarkStart w:id="48" w:name="_Toc479763124"/>
       <w:r>
         <w:rPr>
           <w:rFonts w:hint="eastAsia"/>
@@ -5408,11 +5119,8 @@
       <w:pPr>
         <w:pStyle w:val="3"/>
         <w:ind w:firstLineChars="62" w:firstLine="199"/>
-        <w:rPr>
-          <w:rFonts w:hint="eastAsia"/>
-        </w:rPr>
-      </w:pPr>
-      <w:bookmarkStart w:id="49" w:name="_Toc479759721"/>
+      </w:pPr>
+      <w:bookmarkStart w:id="49" w:name="_Toc479763125"/>
       <w:r>
         <w:rPr>
           <w:rFonts w:hint="eastAsia"/>
@@ -5430,9 +5138,6 @@
     <w:p>
       <w:pPr>
         <w:ind w:firstLine="420"/>
-        <w:rPr>
-          <w:rFonts w:hint="eastAsia"/>
-        </w:rPr>
       </w:pPr>
       <w:r>
         <w:rPr>
@@ -5456,7 +5161,7 @@
                     </pic:cNvPicPr>
                   </pic:nvPicPr>
                   <pic:blipFill>
-                    <a:blip r:embed="rId8">
+                    <a:blip r:embed="rId14">
                       <a:extLst>
                         <a:ext uri="{28A0092B-C50C-407E-A947-70E740481C1C}">
                           <a14:useLocalDpi xmlns:a14="http://schemas.microsoft.com/office/drawing/2010/main" val="0"/>
@@ -5493,7 +5198,7 @@
         <w:pStyle w:val="3"/>
         <w:ind w:firstLineChars="62" w:firstLine="199"/>
       </w:pPr>
-      <w:bookmarkStart w:id="50" w:name="_Toc479759722"/>
+      <w:bookmarkStart w:id="50" w:name="_Toc479763126"/>
       <w:r>
         <w:rPr>
           <w:rFonts w:hint="eastAsia"/>
@@ -5512,9 +5217,11 @@
       <w:pPr>
         <w:ind w:firstLine="420"/>
       </w:pPr>
+      <w:proofErr w:type="spellStart"/>
       <w:r>
         <w:t>t_customer</w:t>
       </w:r>
+      <w:proofErr w:type="spellEnd"/>
       <w:r>
         <w:t>为</w:t>
       </w:r>
@@ -5560,6 +5267,7 @@
         </w:rPr>
         <w:t>；</w:t>
       </w:r>
+      <w:proofErr w:type="spellStart"/>
       <w:r>
         <w:rPr>
           <w:rFonts w:hint="eastAsia"/>
@@ -5569,6 +5277,7 @@
       <w:r>
         <w:t>_role</w:t>
       </w:r>
+      <w:proofErr w:type="spellEnd"/>
       <w:r>
         <w:t>为角色表</w:t>
       </w:r>
@@ -5587,9 +5296,11 @@
         </w:rPr>
         <w:t>；</w:t>
       </w:r>
+      <w:proofErr w:type="spellStart"/>
       <w:r>
         <w:t>t_power</w:t>
       </w:r>
+      <w:proofErr w:type="spellEnd"/>
       <w:r>
         <w:rPr>
           <w:rFonts w:hint="eastAsia"/>
@@ -5610,9 +5321,11 @@
       <w:pPr>
         <w:ind w:firstLine="420"/>
       </w:pPr>
+      <w:proofErr w:type="spellStart"/>
       <w:r>
         <w:t>t_custome_role</w:t>
       </w:r>
+      <w:proofErr w:type="spellEnd"/>
       <w:r>
         <w:t>是账户与角色的关联表</w:t>
       </w:r>
@@ -5622,9 +5335,11 @@
         </w:rPr>
         <w:t>；</w:t>
       </w:r>
+      <w:proofErr w:type="spellStart"/>
       <w:r>
         <w:t>t_role_power</w:t>
       </w:r>
+      <w:proofErr w:type="spellEnd"/>
       <w:r>
         <w:t>是角色与权限的关联表</w:t>
       </w:r>
@@ -5638,22 +5353,23 @@
     <w:p>
       <w:pPr>
         <w:ind w:firstLine="420"/>
-        <w:rPr>
-          <w:rFonts w:hint="eastAsia"/>
-        </w:rPr>
-      </w:pPr>
+      </w:pPr>
+      <w:proofErr w:type="spellStart"/>
       <w:r>
         <w:t>t_</w:t>
       </w:r>
       <w:r>
         <w:t>logininfo</w:t>
       </w:r>
+      <w:proofErr w:type="spellEnd"/>
       <w:r>
         <w:t>与</w:t>
       </w:r>
+      <w:proofErr w:type="spellStart"/>
       <w:r>
         <w:t>t_account_modify</w:t>
       </w:r>
+      <w:proofErr w:type="spellEnd"/>
       <w:r>
         <w:t>是信息记录表</w:t>
       </w:r>
@@ -5741,11 +5457,8 @@
       <w:pPr>
         <w:pStyle w:val="1"/>
         <w:ind w:firstLineChars="45" w:firstLine="199"/>
-        <w:rPr>
-          <w:rFonts w:hint="eastAsia"/>
-        </w:rPr>
-      </w:pPr>
-      <w:bookmarkStart w:id="51" w:name="_Toc479759723"/>
+      </w:pPr>
+      <w:bookmarkStart w:id="51" w:name="_Toc479763127"/>
       <w:r>
         <w:t>附录</w:t>
       </w:r>
@@ -5762,7 +5475,15 @@
         <w:ind w:firstLineChars="0" w:firstLine="0"/>
       </w:pPr>
       <w:r>
-        <w:t>状态码采用六位数字构成</w:t>
+        <w:t>状态</w:t>
+      </w:r>
+      <w:proofErr w:type="gramStart"/>
+      <w:r>
+        <w:t>码采用</w:t>
+      </w:r>
+      <w:proofErr w:type="gramEnd"/>
+      <w:r>
+        <w:t>六位数字构成</w:t>
       </w:r>
       <w:r>
         <w:rPr>
@@ -5836,9 +5557,6 @@
     <w:p>
       <w:pPr>
         <w:ind w:firstLineChars="0" w:firstLine="0"/>
-        <w:rPr>
-          <w:rFonts w:hint="eastAsia"/>
-        </w:rPr>
       </w:pPr>
       <w:r>
         <w:t>注</w:t>
@@ -5850,10 +5568,18 @@
         <w:t>：</w:t>
       </w:r>
       <w:r>
-        <w:t>信息标识码</w:t>
-      </w:r>
-      <w:r>
-        <w:t>可详见各模块的功能说明</w:t>
+        <w:t>信息</w:t>
+      </w:r>
+      <w:proofErr w:type="gramStart"/>
+      <w:r>
+        <w:t>标识码</w:t>
+      </w:r>
+      <w:r>
+        <w:t>可详见</w:t>
+      </w:r>
+      <w:proofErr w:type="gramEnd"/>
+      <w:r>
+        <w:t>各模块的功能说明</w:t>
       </w:r>
       <w:r>
         <w:rPr>
@@ -5866,13 +5592,12 @@
       <w:pPr>
         <w:pStyle w:val="2"/>
         <w:ind w:firstLine="643"/>
-        <w:rPr>
-          <w:rFonts w:hint="eastAsia"/>
-        </w:rPr>
-      </w:pPr>
+      </w:pPr>
+      <w:bookmarkStart w:id="52" w:name="_Toc479763128"/>
       <w:r>
         <w:t>模块标识码</w:t>
       </w:r>
+      <w:bookmarkEnd w:id="52"/>
     </w:p>
     <w:tbl>
       <w:tblPr>
@@ -5967,13 +5692,12 @@
       <w:pPr>
         <w:pStyle w:val="2"/>
         <w:ind w:firstLine="643"/>
-        <w:rPr>
-          <w:rFonts w:hint="eastAsia"/>
-        </w:rPr>
-      </w:pPr>
+      </w:pPr>
+      <w:bookmarkStart w:id="53" w:name="_Toc479763129"/>
       <w:r>
         <w:t>功能标识码</w:t>
       </w:r>
+      <w:bookmarkEnd w:id="53"/>
     </w:p>
     <w:tbl>
       <w:tblPr>
@@ -6083,9 +5807,6 @@
             <w:pPr>
               <w:ind w:firstLineChars="0" w:firstLine="0"/>
               <w:jc w:val="center"/>
-              <w:rPr>
-                <w:rFonts w:hint="eastAsia"/>
-              </w:rPr>
             </w:pPr>
             <w:r>
               <w:rPr>
@@ -6119,9 +5840,6 @@
             <w:pPr>
               <w:ind w:firstLineChars="0" w:firstLine="0"/>
               <w:jc w:val="center"/>
-              <w:rPr>
-                <w:rFonts w:hint="eastAsia"/>
-              </w:rPr>
             </w:pPr>
             <w:r>
               <w:rPr>
@@ -6155,9 +5873,6 @@
             <w:pPr>
               <w:ind w:firstLineChars="0" w:firstLine="0"/>
               <w:jc w:val="center"/>
-              <w:rPr>
-                <w:rFonts w:hint="eastAsia"/>
-              </w:rPr>
             </w:pPr>
             <w:r>
               <w:rPr>
@@ -6191,9 +5906,6 @@
             <w:pPr>
               <w:ind w:firstLineChars="0" w:firstLine="0"/>
               <w:jc w:val="center"/>
-              <w:rPr>
-                <w:rFonts w:hint="eastAsia"/>
-              </w:rPr>
             </w:pPr>
             <w:r>
               <w:rPr>
@@ -6224,9 +5936,6 @@
             <w:pPr>
               <w:ind w:firstLineChars="0" w:firstLine="0"/>
               <w:jc w:val="center"/>
-              <w:rPr>
-                <w:rFonts w:hint="eastAsia"/>
-              </w:rPr>
             </w:pPr>
             <w:r>
               <w:rPr>
@@ -6351,14 +6060,13 @@
     <w:p>
       <w:pPr>
         <w:ind w:firstLine="420"/>
-        <w:rPr>
-          <w:rFonts w:hint="eastAsia"/>
-        </w:rPr>
       </w:pPr>
     </w:p>
     <w:sectPr>
+      <w:footerReference w:type="default" r:id="rId15"/>
       <w:pgSz w:w="11906" w:h="16838"/>
       <w:pgMar w:top="1440" w:right="1800" w:bottom="1440" w:left="1800" w:header="851" w:footer="992" w:gutter="0"/>
+      <w:pgNumType w:start="1"/>
       <w:cols w:space="425"/>
       <w:docGrid w:type="lines" w:linePitch="312"/>
     </w:sectPr>
@@ -6391,6 +6099,94 @@
 </w:endnotes>
 </file>
 
+<file path=word/footer1.xml><?xml version="1.0" encoding="utf-8"?>
+<w:ftr xmlns:wpc="http://schemas.microsoft.com/office/word/2010/wordprocessingCanvas" xmlns:mc="http://schemas.openxmlformats.org/markup-compatibility/2006" xmlns:o="urn:schemas-microsoft-com:office:office" xmlns:r="http://schemas.openxmlformats.org/officeDocument/2006/relationships" xmlns:m="http://schemas.openxmlformats.org/officeDocument/2006/math" xmlns:v="urn:schemas-microsoft-com:vml" xmlns:wp14="http://schemas.microsoft.com/office/word/2010/wordprocessingDrawing" xmlns:wp="http://schemas.openxmlformats.org/drawingml/2006/wordprocessingDrawing" xmlns:w10="urn:schemas-microsoft-com:office:word" xmlns:w="http://schemas.openxmlformats.org/wordprocessingml/2006/main" xmlns:w14="http://schemas.microsoft.com/office/word/2010/wordml" xmlns:w15="http://schemas.microsoft.com/office/word/2012/wordml" xmlns:wpg="http://schemas.microsoft.com/office/word/2010/wordprocessingGroup" xmlns:wpi="http://schemas.microsoft.com/office/word/2010/wordprocessingInk" xmlns:wne="http://schemas.microsoft.com/office/word/2006/wordml" xmlns:wps="http://schemas.microsoft.com/office/word/2010/wordprocessingShape" mc:Ignorable="w14 w15 wp14">
+  <w:p>
+    <w:pPr>
+      <w:pStyle w:val="a4"/>
+      <w:ind w:firstLine="360"/>
+    </w:pPr>
+  </w:p>
+</w:ftr>
+</file>
+
+<file path=word/footer2.xml><?xml version="1.0" encoding="utf-8"?>
+<w:ftr xmlns:wpc="http://schemas.microsoft.com/office/word/2010/wordprocessingCanvas" xmlns:mc="http://schemas.openxmlformats.org/markup-compatibility/2006" xmlns:o="urn:schemas-microsoft-com:office:office" xmlns:r="http://schemas.openxmlformats.org/officeDocument/2006/relationships" xmlns:m="http://schemas.openxmlformats.org/officeDocument/2006/math" xmlns:v="urn:schemas-microsoft-com:vml" xmlns:wp14="http://schemas.microsoft.com/office/word/2010/wordprocessingDrawing" xmlns:wp="http://schemas.openxmlformats.org/drawingml/2006/wordprocessingDrawing" xmlns:w10="urn:schemas-microsoft-com:office:word" xmlns:w="http://schemas.openxmlformats.org/wordprocessingml/2006/main" xmlns:w14="http://schemas.microsoft.com/office/word/2010/wordml" xmlns:w15="http://schemas.microsoft.com/office/word/2012/wordml" xmlns:wpg="http://schemas.microsoft.com/office/word/2010/wordprocessingGroup" xmlns:wpi="http://schemas.microsoft.com/office/word/2010/wordprocessingInk" xmlns:wne="http://schemas.microsoft.com/office/word/2006/wordml" xmlns:wps="http://schemas.microsoft.com/office/word/2010/wordprocessingShape" mc:Ignorable="w14 w15 wp14">
+  <w:p>
+    <w:pPr>
+      <w:pStyle w:val="a4"/>
+      <w:ind w:firstLine="360"/>
+      <w:jc w:val="center"/>
+    </w:pPr>
+  </w:p>
+  <w:p>
+    <w:pPr>
+      <w:pStyle w:val="a4"/>
+      <w:ind w:firstLine="360"/>
+    </w:pPr>
+  </w:p>
+</w:ftr>
+</file>
+
+<file path=word/footer3.xml><?xml version="1.0" encoding="utf-8"?>
+<w:ftr xmlns:wpc="http://schemas.microsoft.com/office/word/2010/wordprocessingCanvas" xmlns:mc="http://schemas.openxmlformats.org/markup-compatibility/2006" xmlns:o="urn:schemas-microsoft-com:office:office" xmlns:r="http://schemas.openxmlformats.org/officeDocument/2006/relationships" xmlns:m="http://schemas.openxmlformats.org/officeDocument/2006/math" xmlns:v="urn:schemas-microsoft-com:vml" xmlns:wp14="http://schemas.microsoft.com/office/word/2010/wordprocessingDrawing" xmlns:wp="http://schemas.openxmlformats.org/drawingml/2006/wordprocessingDrawing" xmlns:w10="urn:schemas-microsoft-com:office:word" xmlns:w="http://schemas.openxmlformats.org/wordprocessingml/2006/main" xmlns:w14="http://schemas.microsoft.com/office/word/2010/wordml" xmlns:w15="http://schemas.microsoft.com/office/word/2012/wordml" xmlns:wpg="http://schemas.microsoft.com/office/word/2010/wordprocessingGroup" xmlns:wpi="http://schemas.microsoft.com/office/word/2010/wordprocessingInk" xmlns:wne="http://schemas.microsoft.com/office/word/2006/wordml" xmlns:wps="http://schemas.microsoft.com/office/word/2010/wordprocessingShape" mc:Ignorable="w14 w15 wp14">
+  <w:p>
+    <w:pPr>
+      <w:pStyle w:val="a4"/>
+      <w:ind w:firstLine="360"/>
+    </w:pPr>
+  </w:p>
+</w:ftr>
+</file>
+
+<file path=word/footer4.xml><?xml version="1.0" encoding="utf-8"?>
+<w:ftr xmlns:wpc="http://schemas.microsoft.com/office/word/2010/wordprocessingCanvas" xmlns:mc="http://schemas.openxmlformats.org/markup-compatibility/2006" xmlns:o="urn:schemas-microsoft-com:office:office" xmlns:r="http://schemas.openxmlformats.org/officeDocument/2006/relationships" xmlns:m="http://schemas.openxmlformats.org/officeDocument/2006/math" xmlns:v="urn:schemas-microsoft-com:vml" xmlns:wp14="http://schemas.microsoft.com/office/word/2010/wordprocessingDrawing" xmlns:wp="http://schemas.openxmlformats.org/drawingml/2006/wordprocessingDrawing" xmlns:w10="urn:schemas-microsoft-com:office:word" xmlns:w="http://schemas.openxmlformats.org/wordprocessingml/2006/main" xmlns:w14="http://schemas.microsoft.com/office/word/2010/wordml" xmlns:w15="http://schemas.microsoft.com/office/word/2012/wordml" xmlns:wpg="http://schemas.microsoft.com/office/word/2010/wordprocessingGroup" xmlns:wpi="http://schemas.microsoft.com/office/word/2010/wordprocessingInk" xmlns:wne="http://schemas.microsoft.com/office/word/2006/wordml" xmlns:wps="http://schemas.microsoft.com/office/word/2010/wordprocessingShape" mc:Ignorable="w14 w15 wp14">
+  <w:sdt>
+    <w:sdtPr>
+      <w:id w:val="-425652595"/>
+      <w:docPartObj>
+        <w:docPartGallery w:val="Page Numbers (Bottom of Page)"/>
+        <w:docPartUnique/>
+      </w:docPartObj>
+    </w:sdtPr>
+    <w:sdtContent>
+      <w:p>
+        <w:pPr>
+          <w:pStyle w:val="a4"/>
+          <w:ind w:firstLine="360"/>
+          <w:jc w:val="center"/>
+        </w:pPr>
+        <w:r>
+          <w:fldChar w:fldCharType="begin"/>
+        </w:r>
+        <w:r>
+          <w:instrText>PAGE   \* MERGEFORMAT</w:instrText>
+        </w:r>
+        <w:r>
+          <w:fldChar w:fldCharType="separate"/>
+        </w:r>
+        <w:r>
+          <w:rPr>
+            <w:noProof/>
+            <w:lang w:val="zh-CN"/>
+          </w:rPr>
+          <w:t>7</w:t>
+        </w:r>
+        <w:r>
+          <w:fldChar w:fldCharType="end"/>
+        </w:r>
+      </w:p>
+    </w:sdtContent>
+  </w:sdt>
+  <w:p>
+    <w:pPr>
+      <w:pStyle w:val="a4"/>
+      <w:ind w:firstLine="360"/>
+    </w:pPr>
+  </w:p>
+</w:ftr>
+</file>
+
 <file path=word/footnotes.xml><?xml version="1.0" encoding="utf-8"?>
 <w:footnotes xmlns:wpc="http://schemas.microsoft.com/office/word/2010/wordprocessingCanvas" xmlns:mc="http://schemas.openxmlformats.org/markup-compatibility/2006" xmlns:o="urn:schemas-microsoft-com:office:office" xmlns:r="http://schemas.openxmlformats.org/officeDocument/2006/relationships" xmlns:m="http://schemas.openxmlformats.org/officeDocument/2006/math" xmlns:v="urn:schemas-microsoft-com:vml" xmlns:wp14="http://schemas.microsoft.com/office/word/2010/wordprocessingDrawing" xmlns:wp="http://schemas.openxmlformats.org/drawingml/2006/wordprocessingDrawing" xmlns:w10="urn:schemas-microsoft-com:office:word" xmlns:w="http://schemas.openxmlformats.org/wordprocessingml/2006/main" xmlns:w14="http://schemas.microsoft.com/office/word/2010/wordml" xmlns:w15="http://schemas.microsoft.com/office/word/2012/wordml" xmlns:wpg="http://schemas.microsoft.com/office/word/2010/wordprocessingGroup" xmlns:wpi="http://schemas.microsoft.com/office/word/2010/wordprocessingInk" xmlns:wne="http://schemas.microsoft.com/office/word/2006/wordml" xmlns:wps="http://schemas.microsoft.com/office/word/2010/wordprocessingShape" mc:Ignorable="w14 w15 wp14">
   <w:footnote w:type="separator" w:id="-1">
@@ -6414,6 +6210,39 @@
     </w:p>
   </w:footnote>
 </w:footnotes>
+</file>
+
+<file path=word/header1.xml><?xml version="1.0" encoding="utf-8"?>
+<w:hdr xmlns:wpc="http://schemas.microsoft.com/office/word/2010/wordprocessingCanvas" xmlns:mc="http://schemas.openxmlformats.org/markup-compatibility/2006" xmlns:o="urn:schemas-microsoft-com:office:office" xmlns:r="http://schemas.openxmlformats.org/officeDocument/2006/relationships" xmlns:m="http://schemas.openxmlformats.org/officeDocument/2006/math" xmlns:v="urn:schemas-microsoft-com:vml" xmlns:wp14="http://schemas.microsoft.com/office/word/2010/wordprocessingDrawing" xmlns:wp="http://schemas.openxmlformats.org/drawingml/2006/wordprocessingDrawing" xmlns:w10="urn:schemas-microsoft-com:office:word" xmlns:w="http://schemas.openxmlformats.org/wordprocessingml/2006/main" xmlns:w14="http://schemas.microsoft.com/office/word/2010/wordml" xmlns:w15="http://schemas.microsoft.com/office/word/2012/wordml" xmlns:wpg="http://schemas.microsoft.com/office/word/2010/wordprocessingGroup" xmlns:wpi="http://schemas.microsoft.com/office/word/2010/wordprocessingInk" xmlns:wne="http://schemas.microsoft.com/office/word/2006/wordml" xmlns:wps="http://schemas.microsoft.com/office/word/2010/wordprocessingShape" mc:Ignorable="w14 w15 wp14">
+  <w:p>
+    <w:pPr>
+      <w:pStyle w:val="a3"/>
+      <w:ind w:firstLine="360"/>
+    </w:pPr>
+  </w:p>
+</w:hdr>
+</file>
+
+<file path=word/header2.xml><?xml version="1.0" encoding="utf-8"?>
+<w:hdr xmlns:wpc="http://schemas.microsoft.com/office/word/2010/wordprocessingCanvas" xmlns:mc="http://schemas.openxmlformats.org/markup-compatibility/2006" xmlns:o="urn:schemas-microsoft-com:office:office" xmlns:r="http://schemas.openxmlformats.org/officeDocument/2006/relationships" xmlns:m="http://schemas.openxmlformats.org/officeDocument/2006/math" xmlns:v="urn:schemas-microsoft-com:vml" xmlns:wp14="http://schemas.microsoft.com/office/word/2010/wordprocessingDrawing" xmlns:wp="http://schemas.openxmlformats.org/drawingml/2006/wordprocessingDrawing" xmlns:w10="urn:schemas-microsoft-com:office:word" xmlns:w="http://schemas.openxmlformats.org/wordprocessingml/2006/main" xmlns:w14="http://schemas.microsoft.com/office/word/2010/wordml" xmlns:w15="http://schemas.microsoft.com/office/word/2012/wordml" xmlns:wpg="http://schemas.microsoft.com/office/word/2010/wordprocessingGroup" xmlns:wpi="http://schemas.microsoft.com/office/word/2010/wordprocessingInk" xmlns:wne="http://schemas.microsoft.com/office/word/2006/wordml" xmlns:wps="http://schemas.microsoft.com/office/word/2010/wordprocessingShape" mc:Ignorable="w14 w15 wp14">
+  <w:p>
+    <w:pPr>
+      <w:pStyle w:val="a3"/>
+      <w:ind w:firstLine="360"/>
+    </w:pPr>
+  </w:p>
+</w:hdr>
+</file>
+
+<file path=word/header3.xml><?xml version="1.0" encoding="utf-8"?>
+<w:hdr xmlns:wpc="http://schemas.microsoft.com/office/word/2010/wordprocessingCanvas" xmlns:mc="http://schemas.openxmlformats.org/markup-compatibility/2006" xmlns:o="urn:schemas-microsoft-com:office:office" xmlns:r="http://schemas.openxmlformats.org/officeDocument/2006/relationships" xmlns:m="http://schemas.openxmlformats.org/officeDocument/2006/math" xmlns:v="urn:schemas-microsoft-com:vml" xmlns:wp14="http://schemas.microsoft.com/office/word/2010/wordprocessingDrawing" xmlns:wp="http://schemas.openxmlformats.org/drawingml/2006/wordprocessingDrawing" xmlns:w10="urn:schemas-microsoft-com:office:word" xmlns:w="http://schemas.openxmlformats.org/wordprocessingml/2006/main" xmlns:w14="http://schemas.microsoft.com/office/word/2010/wordml" xmlns:w15="http://schemas.microsoft.com/office/word/2012/wordml" xmlns:wpg="http://schemas.microsoft.com/office/word/2010/wordprocessingGroup" xmlns:wpi="http://schemas.microsoft.com/office/word/2010/wordprocessingInk" xmlns:wne="http://schemas.microsoft.com/office/word/2006/wordml" xmlns:wps="http://schemas.microsoft.com/office/word/2010/wordprocessingShape" mc:Ignorable="w14 w15 wp14">
+  <w:p>
+    <w:pPr>
+      <w:pStyle w:val="a3"/>
+      <w:ind w:firstLine="360"/>
+    </w:pPr>
+  </w:p>
+</w:hdr>
 </file>
 
 <file path=word/numbering.xml><?xml version="1.0" encoding="utf-8"?>
@@ -8530,7 +8359,7 @@
 </file>
 
 <file path=customXml/itemProps1.xml><?xml version="1.0" encoding="utf-8"?>
-<ds:datastoreItem xmlns:ds="http://schemas.openxmlformats.org/officeDocument/2006/customXml" ds:itemID="{026C1694-FB93-4AE4-A575-379034B5568D}">
+<ds:datastoreItem xmlns:ds="http://schemas.openxmlformats.org/officeDocument/2006/customXml" ds:itemID="{3CF9DFCF-7E62-4F49-9C25-269200464D74}">
   <ds:schemaRefs>
     <ds:schemaRef ds:uri="http://schemas.openxmlformats.org/officeDocument/2006/bibliography"/>
   </ds:schemaRefs>
